--- a/Data Structures/src/AVLTree.docx
+++ b/Data Structures/src/AVLTree.docx
@@ -9880,14 +9880,16 @@
           <w:color w:val="000000"/>
           <w:sz w:val="17"/>
           <w:szCs w:val="17"/>
-        </w:rPr>
-      </w:pPr>
-      <w:r>
-        <w:rPr>
-          <w:rFonts w:ascii="Consolas" w:hAnsi="Consolas" w:cs="Courier New"/>
-          <w:color w:val="000000"/>
-          <w:sz w:val="17"/>
-          <w:szCs w:val="17"/>
+          <w:lang w:val="en-US"/>
+        </w:rPr>
+      </w:pPr>
+      <w:r>
+        <w:rPr>
+          <w:rFonts w:ascii="Consolas" w:hAnsi="Consolas" w:cs="Courier New"/>
+          <w:color w:val="000000"/>
+          <w:sz w:val="17"/>
+          <w:szCs w:val="17"/>
+          <w:lang w:val="en-US"/>
         </w:rPr>
         <w:t xml:space="preserve">114. </w:t>
       </w:r>
@@ -9897,6 +9899,7 @@
           <w:color w:val="696969"/>
           <w:sz w:val="17"/>
           <w:szCs w:val="17"/>
+          <w:lang w:val="en-US"/>
         </w:rPr>
         <w:t>     */</w:t>
       </w:r>
@@ -26784,14 +26787,16 @@
           <w:color w:val="000000"/>
           <w:sz w:val="17"/>
           <w:szCs w:val="17"/>
-        </w:rPr>
-      </w:pPr>
-      <w:r>
-        <w:rPr>
-          <w:rFonts w:ascii="Consolas" w:hAnsi="Consolas" w:cs="Courier New"/>
-          <w:color w:val="000000"/>
-          <w:sz w:val="17"/>
-          <w:szCs w:val="17"/>
+          <w:lang w:val="en-US"/>
+        </w:rPr>
+      </w:pPr>
+      <w:r>
+        <w:rPr>
+          <w:rFonts w:ascii="Consolas" w:hAnsi="Consolas" w:cs="Courier New"/>
+          <w:color w:val="000000"/>
+          <w:sz w:val="17"/>
+          <w:szCs w:val="17"/>
+          <w:lang w:val="en-US"/>
         </w:rPr>
         <w:t xml:space="preserve">287. </w:t>
       </w:r>
@@ -26801,6 +26806,7 @@
           <w:color w:val="545454"/>
           <w:sz w:val="17"/>
           <w:szCs w:val="17"/>
+          <w:lang w:val="en-US"/>
         </w:rPr>
         <w:t xml:space="preserve">                </w:t>
       </w:r>
@@ -26810,6 +26816,7 @@
           <w:color w:val="7928A1"/>
           <w:sz w:val="17"/>
           <w:szCs w:val="17"/>
+          <w:lang w:val="en-US"/>
         </w:rPr>
         <w:t>break</w:t>
       </w:r>
@@ -26819,6 +26826,7 @@
           <w:color w:val="545454"/>
           <w:sz w:val="17"/>
           <w:szCs w:val="17"/>
+          <w:lang w:val="en-US"/>
         </w:rPr>
         <w:t xml:space="preserve">; </w:t>
       </w:r>
@@ -26828,28 +26836,9 @@
           <w:color w:val="696969"/>
           <w:sz w:val="17"/>
           <w:szCs w:val="17"/>
-        </w:rPr>
-        <w:t xml:space="preserve">// Break </w:t>
-      </w:r>
-      <w:proofErr w:type="spellStart"/>
-      <w:r>
-        <w:rPr>
-          <w:rFonts w:ascii="Consolas" w:hAnsi="Consolas" w:cs="Courier New"/>
-          <w:color w:val="696969"/>
-          <w:sz w:val="17"/>
-          <w:szCs w:val="17"/>
-        </w:rPr>
-        <w:t>the</w:t>
-      </w:r>
-      <w:proofErr w:type="spellEnd"/>
-      <w:r>
-        <w:rPr>
-          <w:rFonts w:ascii="Consolas" w:hAnsi="Consolas" w:cs="Courier New"/>
-          <w:color w:val="696969"/>
-          <w:sz w:val="17"/>
-          <w:szCs w:val="17"/>
-        </w:rPr>
-        <w:t xml:space="preserve"> loop</w:t>
+          <w:lang w:val="en-US"/>
+        </w:rPr>
+        <w:t>// Break the loop</w:t>
       </w:r>
     </w:p>
     <w:p>
@@ -30620,41 +30609,2467 @@
           <w:lang w:val="en-US"/>
         </w:rPr>
       </w:pPr>
-    </w:p>
-    <w:p>
-      <w:pPr>
-        <w:rPr>
-          <w:lang w:val="en-US"/>
-        </w:rPr>
-      </w:pPr>
-    </w:p>
-    <w:p>
-      <w:pPr>
-        <w:rPr>
-          <w:lang w:val="en-US"/>
-        </w:rPr>
-      </w:pPr>
-    </w:p>
-    <w:p>
-      <w:pPr>
-        <w:rPr>
-          <w:lang w:val="en-US"/>
-        </w:rPr>
-      </w:pPr>
-    </w:p>
-    <w:p>
-      <w:pPr>
-        <w:rPr>
-          <w:lang w:val="en-US"/>
-        </w:rPr>
-      </w:pPr>
-    </w:p>
-    <w:p>
-      <w:pPr>
-        <w:rPr>
-          <w:lang w:val="en-US"/>
-        </w:rPr>
-      </w:pPr>
+      <w:r>
+        <w:rPr>
+          <w:lang w:val="en-US"/>
+        </w:rPr>
+        <w:t>_____________________________________________________________________________</w:t>
+      </w:r>
+    </w:p>
+    <w:p>
+      <w:pPr>
+        <w:jc w:val="center"/>
+        <w:rPr>
+          <w:b/>
+          <w:bCs/>
+          <w:lang w:val="en-US"/>
+        </w:rPr>
+      </w:pPr>
+      <w:r>
+        <w:rPr>
+          <w:b/>
+          <w:bCs/>
+          <w:lang w:val="en-US"/>
+        </w:rPr>
+        <w:t>EXPLICAÇÃO DO ALGORITMO</w:t>
+      </w:r>
+    </w:p>
+    <w:p>
+      <w:pPr>
+        <w:rPr>
+          <w:lang w:val="en-US"/>
+        </w:rPr>
+      </w:pPr>
+      <w:r>
+        <w:rPr>
+          <w:lang w:val="en-US"/>
+        </w:rPr>
+        <w:t>_____________________________________________________________________________</w:t>
+      </w:r>
+    </w:p>
+    <w:p>
+      <w:pPr>
+        <w:rPr>
+          <w:lang w:val="en-US"/>
+        </w:rPr>
+      </w:pPr>
+    </w:p>
+    <w:p>
+      <w:pPr>
+        <w:numPr>
+          <w:ilvl w:val="0"/>
+          <w:numId w:val="1"/>
+        </w:numPr>
+      </w:pPr>
+      <w:r>
+        <w:rPr>
+          <w:b/>
+          <w:bCs/>
+        </w:rPr>
+        <w:t>Classe Node:</w:t>
+      </w:r>
+    </w:p>
+    <w:p>
+      <w:pPr>
+        <w:numPr>
+          <w:ilvl w:val="1"/>
+          <w:numId w:val="1"/>
+        </w:numPr>
+      </w:pPr>
+      <w:r>
+        <w:t>Representa um nó da árvore AVL. Cada nó possui um valor (</w:t>
+      </w:r>
+      <w:proofErr w:type="spellStart"/>
+      <w:r>
+        <w:rPr>
+          <w:b/>
+          <w:bCs/>
+        </w:rPr>
+        <w:t>key</w:t>
+      </w:r>
+      <w:proofErr w:type="spellEnd"/>
+      <w:r>
+        <w:t>), altura (</w:t>
+      </w:r>
+      <w:proofErr w:type="spellStart"/>
+      <w:r>
+        <w:rPr>
+          <w:b/>
+          <w:bCs/>
+        </w:rPr>
+        <w:t>height</w:t>
+      </w:r>
+      <w:proofErr w:type="spellEnd"/>
+      <w:r>
+        <w:t>), e referências para os nós à esquerda (</w:t>
+      </w:r>
+      <w:proofErr w:type="spellStart"/>
+      <w:r>
+        <w:rPr>
+          <w:b/>
+          <w:bCs/>
+        </w:rPr>
+        <w:t>left</w:t>
+      </w:r>
+      <w:proofErr w:type="spellEnd"/>
+      <w:r>
+        <w:t>) e à direita (</w:t>
+      </w:r>
+      <w:proofErr w:type="spellStart"/>
+      <w:r>
+        <w:rPr>
+          <w:b/>
+          <w:bCs/>
+        </w:rPr>
+        <w:t>right</w:t>
+      </w:r>
+      <w:proofErr w:type="spellEnd"/>
+      <w:r>
+        <w:t>).</w:t>
+      </w:r>
+    </w:p>
+    <w:p>
+      <w:pPr>
+        <w:numPr>
+          <w:ilvl w:val="0"/>
+          <w:numId w:val="1"/>
+        </w:numPr>
+      </w:pPr>
+      <w:r>
+        <w:rPr>
+          <w:b/>
+          <w:bCs/>
+        </w:rPr>
+        <w:t xml:space="preserve">Classe </w:t>
+      </w:r>
+      <w:proofErr w:type="spellStart"/>
+      <w:r>
+        <w:rPr>
+          <w:b/>
+          <w:bCs/>
+        </w:rPr>
+        <w:t>AVLTree</w:t>
+      </w:r>
+      <w:proofErr w:type="spellEnd"/>
+      <w:r>
+        <w:rPr>
+          <w:b/>
+          <w:bCs/>
+        </w:rPr>
+        <w:t>:</w:t>
+      </w:r>
+    </w:p>
+    <w:p>
+      <w:pPr>
+        <w:numPr>
+          <w:ilvl w:val="1"/>
+          <w:numId w:val="1"/>
+        </w:numPr>
+      </w:pPr>
+      <w:r>
+        <w:t>Possui um ponteiro para a raiz da árvore.</w:t>
+      </w:r>
+    </w:p>
+    <w:p>
+      <w:pPr>
+        <w:numPr>
+          <w:ilvl w:val="0"/>
+          <w:numId w:val="1"/>
+        </w:numPr>
+      </w:pPr>
+      <w:r>
+        <w:rPr>
+          <w:b/>
+          <w:bCs/>
+        </w:rPr>
+        <w:t xml:space="preserve">Métodos </w:t>
+      </w:r>
+      <w:proofErr w:type="spellStart"/>
+      <w:r>
+        <w:rPr>
+          <w:b/>
+          <w:bCs/>
+        </w:rPr>
+        <w:t>height</w:t>
+      </w:r>
+      <w:proofErr w:type="spellEnd"/>
+      <w:r>
+        <w:rPr>
+          <w:b/>
+          <w:bCs/>
+        </w:rPr>
+        <w:t xml:space="preserve"> e </w:t>
+      </w:r>
+      <w:proofErr w:type="spellStart"/>
+      <w:r>
+        <w:rPr>
+          <w:b/>
+          <w:bCs/>
+        </w:rPr>
+        <w:t>balanceFactor</w:t>
+      </w:r>
+      <w:proofErr w:type="spellEnd"/>
+      <w:r>
+        <w:rPr>
+          <w:b/>
+          <w:bCs/>
+        </w:rPr>
+        <w:t>:</w:t>
+      </w:r>
+    </w:p>
+    <w:p>
+      <w:pPr>
+        <w:numPr>
+          <w:ilvl w:val="1"/>
+          <w:numId w:val="1"/>
+        </w:numPr>
+      </w:pPr>
+      <w:proofErr w:type="spellStart"/>
+      <w:proofErr w:type="gramStart"/>
+      <w:r>
+        <w:rPr>
+          <w:b/>
+          <w:bCs/>
+        </w:rPr>
+        <w:t>height</w:t>
+      </w:r>
+      <w:proofErr w:type="spellEnd"/>
+      <w:r>
+        <w:rPr>
+          <w:b/>
+          <w:bCs/>
+        </w:rPr>
+        <w:t>(</w:t>
+      </w:r>
+      <w:proofErr w:type="gramEnd"/>
+      <w:r>
+        <w:rPr>
+          <w:b/>
+          <w:bCs/>
+        </w:rPr>
+        <w:t>Node node)</w:t>
+      </w:r>
+      <w:r>
+        <w:t>: Retorna a altura de um nó. Se o nó for nulo, a altura é considerada 0.</w:t>
+      </w:r>
+    </w:p>
+    <w:p>
+      <w:pPr>
+        <w:numPr>
+          <w:ilvl w:val="1"/>
+          <w:numId w:val="1"/>
+        </w:numPr>
+      </w:pPr>
+      <w:proofErr w:type="spellStart"/>
+      <w:proofErr w:type="gramStart"/>
+      <w:r>
+        <w:rPr>
+          <w:b/>
+          <w:bCs/>
+        </w:rPr>
+        <w:t>balanceFactor</w:t>
+      </w:r>
+      <w:proofErr w:type="spellEnd"/>
+      <w:r>
+        <w:rPr>
+          <w:b/>
+          <w:bCs/>
+        </w:rPr>
+        <w:t>(</w:t>
+      </w:r>
+      <w:proofErr w:type="gramEnd"/>
+      <w:r>
+        <w:rPr>
+          <w:b/>
+          <w:bCs/>
+        </w:rPr>
+        <w:t>Node node)</w:t>
+      </w:r>
+      <w:r>
+        <w:t xml:space="preserve">: Calcula o fator de equilíbrio de um nó, que é a diferença entre as alturas das </w:t>
+      </w:r>
+      <w:proofErr w:type="spellStart"/>
+      <w:r>
+        <w:t>subárvores</w:t>
+      </w:r>
+      <w:proofErr w:type="spellEnd"/>
+      <w:r>
+        <w:t xml:space="preserve"> esquerda e direita.</w:t>
+      </w:r>
+    </w:p>
+    <w:p>
+      <w:pPr>
+        <w:numPr>
+          <w:ilvl w:val="0"/>
+          <w:numId w:val="1"/>
+        </w:numPr>
+      </w:pPr>
+      <w:r>
+        <w:rPr>
+          <w:b/>
+          <w:bCs/>
+        </w:rPr>
+        <w:t>Métodos de rotação (</w:t>
+      </w:r>
+      <w:proofErr w:type="spellStart"/>
+      <w:r>
+        <w:rPr>
+          <w:b/>
+          <w:bCs/>
+        </w:rPr>
+        <w:t>rightRotate</w:t>
+      </w:r>
+      <w:proofErr w:type="spellEnd"/>
+      <w:r>
+        <w:rPr>
+          <w:b/>
+          <w:bCs/>
+        </w:rPr>
+        <w:t xml:space="preserve"> e </w:t>
+      </w:r>
+      <w:proofErr w:type="spellStart"/>
+      <w:r>
+        <w:rPr>
+          <w:b/>
+          <w:bCs/>
+        </w:rPr>
+        <w:t>leftRotate</w:t>
+      </w:r>
+      <w:proofErr w:type="spellEnd"/>
+      <w:r>
+        <w:rPr>
+          <w:b/>
+          <w:bCs/>
+        </w:rPr>
+        <w:t>):</w:t>
+      </w:r>
+    </w:p>
+    <w:p>
+      <w:pPr>
+        <w:numPr>
+          <w:ilvl w:val="1"/>
+          <w:numId w:val="1"/>
+        </w:numPr>
+      </w:pPr>
+      <w:r>
+        <w:t>Realizam operações de rotação simples (direita ou esquerda) para manter a propriedade de árvore AVL.</w:t>
+      </w:r>
+    </w:p>
+    <w:p>
+      <w:pPr>
+        <w:numPr>
+          <w:ilvl w:val="0"/>
+          <w:numId w:val="1"/>
+        </w:numPr>
+      </w:pPr>
+      <w:r>
+        <w:rPr>
+          <w:b/>
+          <w:bCs/>
+        </w:rPr>
+        <w:t xml:space="preserve">Método </w:t>
+      </w:r>
+      <w:proofErr w:type="spellStart"/>
+      <w:r>
+        <w:rPr>
+          <w:b/>
+          <w:bCs/>
+        </w:rPr>
+        <w:t>toArray</w:t>
+      </w:r>
+      <w:proofErr w:type="spellEnd"/>
+      <w:r>
+        <w:rPr>
+          <w:b/>
+          <w:bCs/>
+        </w:rPr>
+        <w:t>:</w:t>
+      </w:r>
+    </w:p>
+    <w:p>
+      <w:pPr>
+        <w:numPr>
+          <w:ilvl w:val="1"/>
+          <w:numId w:val="1"/>
+        </w:numPr>
+      </w:pPr>
+      <w:r>
+        <w:t xml:space="preserve">Converte a árvore AVL em um </w:t>
+      </w:r>
+      <w:proofErr w:type="spellStart"/>
+      <w:r>
+        <w:t>array</w:t>
+      </w:r>
+      <w:proofErr w:type="spellEnd"/>
+      <w:r>
+        <w:t>. Usa um método auxiliar (</w:t>
+      </w:r>
+      <w:proofErr w:type="spellStart"/>
+      <w:r>
+        <w:rPr>
+          <w:b/>
+          <w:bCs/>
+        </w:rPr>
+        <w:t>toArrayHelper</w:t>
+      </w:r>
+      <w:proofErr w:type="spellEnd"/>
+      <w:r>
+        <w:t xml:space="preserve">) para percorrer a árvore em ordem e adicionar os valores ao </w:t>
+      </w:r>
+      <w:proofErr w:type="spellStart"/>
+      <w:r>
+        <w:t>ArrayList</w:t>
+      </w:r>
+      <w:proofErr w:type="spellEnd"/>
+      <w:r>
+        <w:t>.</w:t>
+      </w:r>
+    </w:p>
+    <w:p>
+      <w:pPr>
+        <w:numPr>
+          <w:ilvl w:val="0"/>
+          <w:numId w:val="1"/>
+        </w:numPr>
+      </w:pPr>
+      <w:r>
+        <w:rPr>
+          <w:b/>
+          <w:bCs/>
+        </w:rPr>
+        <w:t xml:space="preserve">Método </w:t>
+      </w:r>
+      <w:proofErr w:type="spellStart"/>
+      <w:r>
+        <w:rPr>
+          <w:b/>
+          <w:bCs/>
+        </w:rPr>
+        <w:t>insert</w:t>
+      </w:r>
+      <w:proofErr w:type="spellEnd"/>
+      <w:r>
+        <w:rPr>
+          <w:b/>
+          <w:bCs/>
+        </w:rPr>
+        <w:t>:</w:t>
+      </w:r>
+    </w:p>
+    <w:p>
+      <w:pPr>
+        <w:numPr>
+          <w:ilvl w:val="1"/>
+          <w:numId w:val="1"/>
+        </w:numPr>
+      </w:pPr>
+      <w:r>
+        <w:t>Insere um novo valor na árvore AVL. Após a inserção, verifica o fator de equilíbrio e realiza rotações, se necessário, para manter a árvore balanceada.</w:t>
+      </w:r>
+    </w:p>
+    <w:p>
+      <w:pPr>
+        <w:numPr>
+          <w:ilvl w:val="0"/>
+          <w:numId w:val="1"/>
+        </w:numPr>
+      </w:pPr>
+      <w:r>
+        <w:rPr>
+          <w:b/>
+          <w:bCs/>
+        </w:rPr>
+        <w:t>Método delete:</w:t>
+      </w:r>
+    </w:p>
+    <w:p>
+      <w:pPr>
+        <w:numPr>
+          <w:ilvl w:val="1"/>
+          <w:numId w:val="1"/>
+        </w:numPr>
+      </w:pPr>
+      <w:r>
+        <w:t>Remove um valor da árvore AVL. Após a remoção, verifica o fator de equilíbrio e realiza rotações, se necessário, para manter a árvore balanceada.</w:t>
+      </w:r>
+    </w:p>
+    <w:p>
+      <w:pPr>
+        <w:numPr>
+          <w:ilvl w:val="0"/>
+          <w:numId w:val="1"/>
+        </w:numPr>
+      </w:pPr>
+      <w:r>
+        <w:rPr>
+          <w:b/>
+          <w:bCs/>
+        </w:rPr>
+        <w:t xml:space="preserve">Método </w:t>
+      </w:r>
+      <w:proofErr w:type="spellStart"/>
+      <w:r>
+        <w:rPr>
+          <w:b/>
+          <w:bCs/>
+        </w:rPr>
+        <w:t>minValueNode</w:t>
+      </w:r>
+      <w:proofErr w:type="spellEnd"/>
+      <w:r>
+        <w:rPr>
+          <w:b/>
+          <w:bCs/>
+        </w:rPr>
+        <w:t>:</w:t>
+      </w:r>
+    </w:p>
+    <w:p>
+      <w:pPr>
+        <w:numPr>
+          <w:ilvl w:val="1"/>
+          <w:numId w:val="1"/>
+        </w:numPr>
+      </w:pPr>
+      <w:r>
+        <w:t>Encontra o nó com o menor valor na árvore.</w:t>
+      </w:r>
+    </w:p>
+    <w:p>
+      <w:pPr>
+        <w:numPr>
+          <w:ilvl w:val="0"/>
+          <w:numId w:val="1"/>
+        </w:numPr>
+      </w:pPr>
+      <w:r>
+        <w:rPr>
+          <w:b/>
+          <w:bCs/>
+        </w:rPr>
+        <w:t xml:space="preserve">Método </w:t>
+      </w:r>
+      <w:proofErr w:type="spellStart"/>
+      <w:r>
+        <w:rPr>
+          <w:b/>
+          <w:bCs/>
+        </w:rPr>
+        <w:t>printTree</w:t>
+      </w:r>
+      <w:proofErr w:type="spellEnd"/>
+      <w:r>
+        <w:rPr>
+          <w:b/>
+          <w:bCs/>
+        </w:rPr>
+        <w:t>:</w:t>
+      </w:r>
+    </w:p>
+    <w:p>
+      <w:pPr>
+        <w:numPr>
+          <w:ilvl w:val="1"/>
+          <w:numId w:val="1"/>
+        </w:numPr>
+      </w:pPr>
+      <w:r>
+        <w:t>Imprime a árvore de forma visual, mostrando a chave, altura e fator de equilíbrio de cada nó.</w:t>
+      </w:r>
+    </w:p>
+    <w:p>
+      <w:pPr>
+        <w:numPr>
+          <w:ilvl w:val="0"/>
+          <w:numId w:val="1"/>
+        </w:numPr>
+      </w:pPr>
+      <w:r>
+        <w:rPr>
+          <w:b/>
+          <w:bCs/>
+        </w:rPr>
+        <w:t xml:space="preserve">Método </w:t>
+      </w:r>
+      <w:proofErr w:type="spellStart"/>
+      <w:r>
+        <w:rPr>
+          <w:b/>
+          <w:bCs/>
+        </w:rPr>
+        <w:t>main</w:t>
+      </w:r>
+      <w:proofErr w:type="spellEnd"/>
+      <w:r>
+        <w:rPr>
+          <w:b/>
+          <w:bCs/>
+        </w:rPr>
+        <w:t>:</w:t>
+      </w:r>
+    </w:p>
+    <w:p>
+      <w:pPr>
+        <w:numPr>
+          <w:ilvl w:val="0"/>
+          <w:numId w:val="2"/>
+        </w:numPr>
+      </w:pPr>
+      <w:r>
+        <w:t>Inicializa uma árvore AVL.</w:t>
+      </w:r>
+    </w:p>
+    <w:p>
+      <w:pPr>
+        <w:numPr>
+          <w:ilvl w:val="0"/>
+          <w:numId w:val="2"/>
+        </w:numPr>
+      </w:pPr>
+      <w:r>
+        <w:t>Recebe a entrada do usuário para construir a árvore.</w:t>
+      </w:r>
+    </w:p>
+    <w:p>
+      <w:pPr>
+        <w:numPr>
+          <w:ilvl w:val="0"/>
+          <w:numId w:val="2"/>
+        </w:numPr>
+      </w:pPr>
+      <w:r>
+        <w:t>Permite ao usuário adicionar, remover, imprimir a árvore ou sair do programa interativamente.</w:t>
+      </w:r>
+    </w:p>
+    <w:p>
+      <w:r>
+        <w:t xml:space="preserve">O código é interativo e permite que o usuário construa uma árvore AVL, insira e remova elementos, visualize a árvore de forma gráfica e converta a árvore em um </w:t>
+      </w:r>
+      <w:proofErr w:type="spellStart"/>
+      <w:r>
+        <w:t>array</w:t>
+      </w:r>
+      <w:proofErr w:type="spellEnd"/>
+      <w:r>
+        <w:t>. Durante as operações de inserção e remoção, o código realiza rotações conforme necessário para manter a propriedade de árvore AVL.</w:t>
+      </w:r>
+    </w:p>
+    <w:p/>
+    <w:p>
+      <w:r>
+        <w:t>_____________________________________________________________________________</w:t>
+      </w:r>
+    </w:p>
+    <w:p>
+      <w:pPr>
+        <w:jc w:val="center"/>
+        <w:rPr>
+          <w:b/>
+          <w:bCs/>
+        </w:rPr>
+      </w:pPr>
+      <w:r>
+        <w:rPr>
+          <w:b/>
+          <w:bCs/>
+        </w:rPr>
+        <w:t>MÉTODOS PARA MANIPULAÇÃO DE ALTURA E FATOR DE EQUILÍBRIO</w:t>
+      </w:r>
+    </w:p>
+    <w:p>
+      <w:r>
+        <w:t>_____________________________________________________________________________</w:t>
+      </w:r>
+    </w:p>
+    <w:p/>
+    <w:p>
+      <w:pPr>
+        <w:numPr>
+          <w:ilvl w:val="0"/>
+          <w:numId w:val="3"/>
+        </w:numPr>
+      </w:pPr>
+      <w:r>
+        <w:rPr>
+          <w:b/>
+          <w:bCs/>
+        </w:rPr>
+        <w:t xml:space="preserve">Método </w:t>
+      </w:r>
+      <w:proofErr w:type="spellStart"/>
+      <w:proofErr w:type="gramStart"/>
+      <w:r>
+        <w:rPr>
+          <w:b/>
+          <w:bCs/>
+        </w:rPr>
+        <w:t>height</w:t>
+      </w:r>
+      <w:proofErr w:type="spellEnd"/>
+      <w:r>
+        <w:rPr>
+          <w:b/>
+          <w:bCs/>
+        </w:rPr>
+        <w:t>(</w:t>
+      </w:r>
+      <w:proofErr w:type="gramEnd"/>
+      <w:r>
+        <w:rPr>
+          <w:b/>
+          <w:bCs/>
+        </w:rPr>
+        <w:t>Node node):</w:t>
+      </w:r>
+    </w:p>
+    <w:p>
+      <w:pPr>
+        <w:numPr>
+          <w:ilvl w:val="1"/>
+          <w:numId w:val="3"/>
+        </w:numPr>
+      </w:pPr>
+      <w:r>
+        <w:t xml:space="preserve">Este método retorna a altura de um nó na árvore. Se o nó for nulo, a altura é considerada 0. A altura de um nó é a altura da </w:t>
+      </w:r>
+      <w:proofErr w:type="spellStart"/>
+      <w:r>
+        <w:t>subárvore</w:t>
+      </w:r>
+      <w:proofErr w:type="spellEnd"/>
+      <w:r>
+        <w:t xml:space="preserve"> mais alta entre suas </w:t>
+      </w:r>
+      <w:proofErr w:type="spellStart"/>
+      <w:r>
+        <w:t>subárvores</w:t>
+      </w:r>
+      <w:proofErr w:type="spellEnd"/>
+      <w:r>
+        <w:t xml:space="preserve"> esquerda e direita, mais 1.</w:t>
+      </w:r>
+    </w:p>
+    <w:p>
+      <w:pPr>
+        <w:numPr>
+          <w:ilvl w:val="0"/>
+          <w:numId w:val="3"/>
+        </w:numPr>
+      </w:pPr>
+      <w:r>
+        <w:rPr>
+          <w:b/>
+          <w:bCs/>
+        </w:rPr>
+        <w:t xml:space="preserve">Método </w:t>
+      </w:r>
+      <w:proofErr w:type="spellStart"/>
+      <w:proofErr w:type="gramStart"/>
+      <w:r>
+        <w:rPr>
+          <w:b/>
+          <w:bCs/>
+        </w:rPr>
+        <w:t>balanceFactor</w:t>
+      </w:r>
+      <w:proofErr w:type="spellEnd"/>
+      <w:r>
+        <w:rPr>
+          <w:b/>
+          <w:bCs/>
+        </w:rPr>
+        <w:t>(</w:t>
+      </w:r>
+      <w:proofErr w:type="gramEnd"/>
+      <w:r>
+        <w:rPr>
+          <w:b/>
+          <w:bCs/>
+        </w:rPr>
+        <w:t>Node node):</w:t>
+      </w:r>
+    </w:p>
+    <w:p>
+      <w:pPr>
+        <w:numPr>
+          <w:ilvl w:val="1"/>
+          <w:numId w:val="3"/>
+        </w:numPr>
+      </w:pPr>
+      <w:r>
+        <w:t xml:space="preserve">Calcula o fator de equilíbrio de um nó, que é a diferença entre as alturas da </w:t>
+      </w:r>
+      <w:proofErr w:type="spellStart"/>
+      <w:r>
+        <w:t>subárvore</w:t>
+      </w:r>
+      <w:proofErr w:type="spellEnd"/>
+      <w:r>
+        <w:t xml:space="preserve"> esquerda e da </w:t>
+      </w:r>
+      <w:proofErr w:type="spellStart"/>
+      <w:r>
+        <w:t>subárvore</w:t>
+      </w:r>
+      <w:proofErr w:type="spellEnd"/>
+      <w:r>
+        <w:t xml:space="preserve"> direita. O fator de equilíbrio é utilizado para determinar se uma rotação é necessária para manter a propriedade da árvore AVL. Se o fator de equilíbrio for positivo, a </w:t>
+      </w:r>
+      <w:proofErr w:type="spellStart"/>
+      <w:r>
+        <w:t>subárvore</w:t>
+      </w:r>
+      <w:proofErr w:type="spellEnd"/>
+      <w:r>
+        <w:t xml:space="preserve"> esquerda é mais alta; se for negativo, a </w:t>
+      </w:r>
+      <w:proofErr w:type="spellStart"/>
+      <w:r>
+        <w:t>subárvore</w:t>
+      </w:r>
+      <w:proofErr w:type="spellEnd"/>
+      <w:r>
+        <w:t xml:space="preserve"> direita é mais alta.</w:t>
+      </w:r>
+    </w:p>
+    <w:p>
+      <w:pPr>
+        <w:numPr>
+          <w:ilvl w:val="0"/>
+          <w:numId w:val="3"/>
+        </w:numPr>
+      </w:pPr>
+      <w:r>
+        <w:rPr>
+          <w:b/>
+          <w:bCs/>
+        </w:rPr>
+        <w:t xml:space="preserve">Método </w:t>
+      </w:r>
+      <w:proofErr w:type="spellStart"/>
+      <w:proofErr w:type="gramStart"/>
+      <w:r>
+        <w:rPr>
+          <w:b/>
+          <w:bCs/>
+        </w:rPr>
+        <w:t>rightRotate</w:t>
+      </w:r>
+      <w:proofErr w:type="spellEnd"/>
+      <w:r>
+        <w:rPr>
+          <w:b/>
+          <w:bCs/>
+        </w:rPr>
+        <w:t>(</w:t>
+      </w:r>
+      <w:proofErr w:type="gramEnd"/>
+      <w:r>
+        <w:rPr>
+          <w:b/>
+          <w:bCs/>
+        </w:rPr>
+        <w:t>Node y):</w:t>
+      </w:r>
+    </w:p>
+    <w:p>
+      <w:pPr>
+        <w:numPr>
+          <w:ilvl w:val="1"/>
+          <w:numId w:val="3"/>
+        </w:numPr>
+      </w:pPr>
+      <w:r>
+        <w:t xml:space="preserve">Realiza uma rotação para a direita em torno do nó </w:t>
+      </w:r>
+      <w:r>
+        <w:rPr>
+          <w:b/>
+          <w:bCs/>
+        </w:rPr>
+        <w:t>y</w:t>
+      </w:r>
+      <w:r>
+        <w:t xml:space="preserve">. Esta operação é utilizada para corrigir um desequilíbrio quando a </w:t>
+      </w:r>
+      <w:proofErr w:type="spellStart"/>
+      <w:r>
+        <w:t>subárvore</w:t>
+      </w:r>
+      <w:proofErr w:type="spellEnd"/>
+      <w:r>
+        <w:t xml:space="preserve"> esquerda de um nó está mais alta que a </w:t>
+      </w:r>
+      <w:proofErr w:type="spellStart"/>
+      <w:r>
+        <w:t>subárvore</w:t>
+      </w:r>
+      <w:proofErr w:type="spellEnd"/>
+      <w:r>
+        <w:t xml:space="preserve"> direita. A rotação envolve modificar os ponteiros dos nós envolvidos e atualizar as alturas dos nós afetados.</w:t>
+      </w:r>
+    </w:p>
+    <w:p>
+      <w:pPr>
+        <w:numPr>
+          <w:ilvl w:val="0"/>
+          <w:numId w:val="3"/>
+        </w:numPr>
+      </w:pPr>
+      <w:r>
+        <w:rPr>
+          <w:b/>
+          <w:bCs/>
+        </w:rPr>
+        <w:t xml:space="preserve">Método </w:t>
+      </w:r>
+      <w:proofErr w:type="spellStart"/>
+      <w:proofErr w:type="gramStart"/>
+      <w:r>
+        <w:rPr>
+          <w:b/>
+          <w:bCs/>
+        </w:rPr>
+        <w:t>leftRotate</w:t>
+      </w:r>
+      <w:proofErr w:type="spellEnd"/>
+      <w:r>
+        <w:rPr>
+          <w:b/>
+          <w:bCs/>
+        </w:rPr>
+        <w:t>(</w:t>
+      </w:r>
+      <w:proofErr w:type="gramEnd"/>
+      <w:r>
+        <w:rPr>
+          <w:b/>
+          <w:bCs/>
+        </w:rPr>
+        <w:t>Node x):</w:t>
+      </w:r>
+    </w:p>
+    <w:p>
+      <w:pPr>
+        <w:numPr>
+          <w:ilvl w:val="1"/>
+          <w:numId w:val="3"/>
+        </w:numPr>
+      </w:pPr>
+      <w:r>
+        <w:t xml:space="preserve">Realiza uma rotação para a esquerda em torno do nó </w:t>
+      </w:r>
+      <w:r>
+        <w:rPr>
+          <w:b/>
+          <w:bCs/>
+        </w:rPr>
+        <w:t>x</w:t>
+      </w:r>
+      <w:r>
+        <w:t xml:space="preserve">. Semelhante à rotação direita, essa operação corrige um desequilíbrio quando a </w:t>
+      </w:r>
+      <w:proofErr w:type="spellStart"/>
+      <w:r>
+        <w:t>subárvore</w:t>
+      </w:r>
+      <w:proofErr w:type="spellEnd"/>
+      <w:r>
+        <w:t xml:space="preserve"> direita de um nó está mais alta que a </w:t>
+      </w:r>
+      <w:proofErr w:type="spellStart"/>
+      <w:r>
+        <w:t>subárvore</w:t>
+      </w:r>
+      <w:proofErr w:type="spellEnd"/>
+      <w:r>
+        <w:t xml:space="preserve"> esquerda.</w:t>
+      </w:r>
+    </w:p>
+    <w:p/>
+    <w:p>
+      <w:r>
+        <w:t>_____________________________________________________________________________</w:t>
+      </w:r>
+    </w:p>
+    <w:p>
+      <w:pPr>
+        <w:jc w:val="center"/>
+        <w:rPr>
+          <w:b/>
+          <w:bCs/>
+        </w:rPr>
+      </w:pPr>
+      <w:r>
+        <w:rPr>
+          <w:b/>
+          <w:bCs/>
+        </w:rPr>
+        <w:t>MÉTODOS PARA INSERÇÃO E REMOÇÃO</w:t>
+      </w:r>
+    </w:p>
+    <w:p>
+      <w:r>
+        <w:t>_____________________________________________________________________________</w:t>
+      </w:r>
+    </w:p>
+    <w:p/>
+    <w:p>
+      <w:pPr>
+        <w:numPr>
+          <w:ilvl w:val="0"/>
+          <w:numId w:val="4"/>
+        </w:numPr>
+      </w:pPr>
+      <w:r>
+        <w:rPr>
+          <w:b/>
+          <w:bCs/>
+        </w:rPr>
+        <w:t xml:space="preserve">Método </w:t>
+      </w:r>
+      <w:proofErr w:type="spellStart"/>
+      <w:proofErr w:type="gramStart"/>
+      <w:r>
+        <w:rPr>
+          <w:b/>
+          <w:bCs/>
+        </w:rPr>
+        <w:t>insert</w:t>
+      </w:r>
+      <w:proofErr w:type="spellEnd"/>
+      <w:r>
+        <w:rPr>
+          <w:b/>
+          <w:bCs/>
+        </w:rPr>
+        <w:t>(</w:t>
+      </w:r>
+      <w:proofErr w:type="gramEnd"/>
+      <w:r>
+        <w:rPr>
+          <w:b/>
+          <w:bCs/>
+        </w:rPr>
+        <w:t xml:space="preserve">Node node, </w:t>
+      </w:r>
+      <w:proofErr w:type="spellStart"/>
+      <w:r>
+        <w:rPr>
+          <w:b/>
+          <w:bCs/>
+        </w:rPr>
+        <w:t>int</w:t>
+      </w:r>
+      <w:proofErr w:type="spellEnd"/>
+      <w:r>
+        <w:rPr>
+          <w:b/>
+          <w:bCs/>
+        </w:rPr>
+        <w:t xml:space="preserve"> </w:t>
+      </w:r>
+      <w:proofErr w:type="spellStart"/>
+      <w:r>
+        <w:rPr>
+          <w:b/>
+          <w:bCs/>
+        </w:rPr>
+        <w:t>key</w:t>
+      </w:r>
+      <w:proofErr w:type="spellEnd"/>
+      <w:r>
+        <w:rPr>
+          <w:b/>
+          <w:bCs/>
+        </w:rPr>
+        <w:t>):</w:t>
+      </w:r>
+    </w:p>
+    <w:p>
+      <w:pPr>
+        <w:numPr>
+          <w:ilvl w:val="1"/>
+          <w:numId w:val="4"/>
+        </w:numPr>
+      </w:pPr>
+      <w:r>
+        <w:t xml:space="preserve">Insere um novo nó na árvore com a chave </w:t>
+      </w:r>
+      <w:proofErr w:type="spellStart"/>
+      <w:r>
+        <w:rPr>
+          <w:b/>
+          <w:bCs/>
+        </w:rPr>
+        <w:t>key</w:t>
+      </w:r>
+      <w:proofErr w:type="spellEnd"/>
+      <w:r>
+        <w:t xml:space="preserve">. Se a árvore estiver vazia, cria um novo nó. Caso contrário, insere recursivamente na </w:t>
+      </w:r>
+      <w:proofErr w:type="spellStart"/>
+      <w:r>
+        <w:t>subárvore</w:t>
+      </w:r>
+      <w:proofErr w:type="spellEnd"/>
+      <w:r>
+        <w:t xml:space="preserve"> esquerda ou direita, dependendo do valor da chave. Após a inserção, atualiza a altura do nó e verifica o fator de equilíbrio. Se necessário, realiza rotações para manter a árvore balanceada.</w:t>
+      </w:r>
+    </w:p>
+    <w:p>
+      <w:pPr>
+        <w:numPr>
+          <w:ilvl w:val="0"/>
+          <w:numId w:val="4"/>
+        </w:numPr>
+      </w:pPr>
+      <w:r>
+        <w:rPr>
+          <w:b/>
+          <w:bCs/>
+        </w:rPr>
+        <w:t xml:space="preserve">Método </w:t>
+      </w:r>
+      <w:proofErr w:type="gramStart"/>
+      <w:r>
+        <w:rPr>
+          <w:b/>
+          <w:bCs/>
+        </w:rPr>
+        <w:t>delete(</w:t>
+      </w:r>
+      <w:proofErr w:type="gramEnd"/>
+      <w:r>
+        <w:rPr>
+          <w:b/>
+          <w:bCs/>
+        </w:rPr>
+        <w:t xml:space="preserve">Node root, </w:t>
+      </w:r>
+      <w:proofErr w:type="spellStart"/>
+      <w:r>
+        <w:rPr>
+          <w:b/>
+          <w:bCs/>
+        </w:rPr>
+        <w:t>int</w:t>
+      </w:r>
+      <w:proofErr w:type="spellEnd"/>
+      <w:r>
+        <w:rPr>
+          <w:b/>
+          <w:bCs/>
+        </w:rPr>
+        <w:t xml:space="preserve"> </w:t>
+      </w:r>
+      <w:proofErr w:type="spellStart"/>
+      <w:r>
+        <w:rPr>
+          <w:b/>
+          <w:bCs/>
+        </w:rPr>
+        <w:t>key</w:t>
+      </w:r>
+      <w:proofErr w:type="spellEnd"/>
+      <w:r>
+        <w:rPr>
+          <w:b/>
+          <w:bCs/>
+        </w:rPr>
+        <w:t>):</w:t>
+      </w:r>
+    </w:p>
+    <w:p>
+      <w:pPr>
+        <w:numPr>
+          <w:ilvl w:val="1"/>
+          <w:numId w:val="4"/>
+        </w:numPr>
+      </w:pPr>
+      <w:r>
+        <w:t xml:space="preserve">Remove um nó da árvore com a chave </w:t>
+      </w:r>
+      <w:proofErr w:type="spellStart"/>
+      <w:r>
+        <w:rPr>
+          <w:b/>
+          <w:bCs/>
+        </w:rPr>
+        <w:t>key</w:t>
+      </w:r>
+      <w:proofErr w:type="spellEnd"/>
+      <w:r>
+        <w:t>. O método usa uma abordagem recursiva para encontrar o nó a ser removido. Existem três casos:</w:t>
+      </w:r>
+    </w:p>
+    <w:p>
+      <w:pPr>
+        <w:numPr>
+          <w:ilvl w:val="2"/>
+          <w:numId w:val="4"/>
+        </w:numPr>
+      </w:pPr>
+      <w:r>
+        <w:t>O nó não tem filhos ou tem apenas um filho: O nó é removido diretamente.</w:t>
+      </w:r>
+    </w:p>
+    <w:p>
+      <w:pPr>
+        <w:numPr>
+          <w:ilvl w:val="2"/>
+          <w:numId w:val="4"/>
+        </w:numPr>
+      </w:pPr>
+      <w:r>
+        <w:t xml:space="preserve">O nó tem dois filhos: Encontra o nó sucessor (o menor nó na </w:t>
+      </w:r>
+      <w:proofErr w:type="spellStart"/>
+      <w:r>
+        <w:t>subárvore</w:t>
+      </w:r>
+      <w:proofErr w:type="spellEnd"/>
+      <w:r>
+        <w:t xml:space="preserve"> direita), substitui o valor do nó a ser removido pelo valor do sucessor e, em seguida, remove o sucessor recursivamente.</w:t>
+      </w:r>
+    </w:p>
+    <w:p>
+      <w:pPr>
+        <w:numPr>
+          <w:ilvl w:val="1"/>
+          <w:numId w:val="4"/>
+        </w:numPr>
+      </w:pPr>
+      <w:r>
+        <w:t>Após a remoção, atualiza a altura do nó e verifica o fator de equilíbrio. Se necessário, realiza rotações para manter a árvore balanceada.</w:t>
+      </w:r>
+    </w:p>
+    <w:p>
+      <w:r>
+        <w:t>Essencialmente, os métodos de inserção e remoção garantem que a árvore AVL permaneça balanceada após as operações, realizando rotações quando necessário para manter as propriedades da árvore AVL. Isso ajuda a garantir um tempo de busca eficiente em árvores de busca binária.</w:t>
+      </w:r>
+    </w:p>
+    <w:p>
+      <w:r>
+        <w:br w:type="page"/>
+      </w:r>
+    </w:p>
+    <w:p>
+      <w:r>
+        <w:t xml:space="preserve">Método </w:t>
+      </w:r>
+      <w:proofErr w:type="gramStart"/>
+      <w:r>
+        <w:t>delete(</w:t>
+      </w:r>
+      <w:proofErr w:type="gramEnd"/>
+      <w:r>
+        <w:t>)</w:t>
+      </w:r>
+    </w:p>
+    <w:p>
+      <w:r>
+        <w:t xml:space="preserve">O método </w:t>
+      </w:r>
+      <w:proofErr w:type="gramStart"/>
+      <w:r>
+        <w:t>delete(</w:t>
+      </w:r>
+      <w:proofErr w:type="gramEnd"/>
+      <w:r>
+        <w:t>) da árvore AVL remove um nó com a chave dada da árvore mantendo o equilíbrio. Ele funciona da seguinte forma:</w:t>
+      </w:r>
+    </w:p>
+    <w:p>
+      <w:pPr>
+        <w:numPr>
+          <w:ilvl w:val="0"/>
+          <w:numId w:val="5"/>
+        </w:numPr>
+      </w:pPr>
+      <w:r>
+        <w:t xml:space="preserve">Procura o nó a ser removido: o método </w:t>
+      </w:r>
+      <w:proofErr w:type="gramStart"/>
+      <w:r>
+        <w:t>delete(</w:t>
+      </w:r>
+      <w:proofErr w:type="gramEnd"/>
+      <w:r>
+        <w:t xml:space="preserve">) chama recursivamente o método </w:t>
+      </w:r>
+      <w:proofErr w:type="spellStart"/>
+      <w:r>
+        <w:t>findNode</w:t>
+      </w:r>
+      <w:proofErr w:type="spellEnd"/>
+      <w:r>
+        <w:t xml:space="preserve">() para encontrar o nó com a chave dada. Se o nó não for encontrado, o método retorna </w:t>
+      </w:r>
+      <w:proofErr w:type="spellStart"/>
+      <w:r>
+        <w:t>null</w:t>
+      </w:r>
+      <w:proofErr w:type="spellEnd"/>
+      <w:r>
+        <w:t>.</w:t>
+      </w:r>
+    </w:p>
+    <w:p>
+      <w:pPr>
+        <w:numPr>
+          <w:ilvl w:val="0"/>
+          <w:numId w:val="5"/>
+        </w:numPr>
+      </w:pPr>
+      <w:r>
+        <w:t>Remove o nó: se o nó for encontrado, o método verifica se ele tem um filho ou nenhum filho. Se o nó tiver apenas um filho, o método remove o nó e aponta o pai do nó para o filho remanescente. Se o nó não tiver filhos, o método simplesmente remove o nó.</w:t>
+      </w:r>
+    </w:p>
+    <w:p>
+      <w:pPr>
+        <w:numPr>
+          <w:ilvl w:val="0"/>
+          <w:numId w:val="5"/>
+        </w:numPr>
+      </w:pPr>
+      <w:r>
+        <w:t xml:space="preserve">Ajusta a altura e o fator de balanceamento: o método </w:t>
+      </w:r>
+      <w:proofErr w:type="gramStart"/>
+      <w:r>
+        <w:t>delete(</w:t>
+      </w:r>
+      <w:proofErr w:type="gramEnd"/>
+      <w:r>
+        <w:t>) então ajusta a altura e o fator de balanceamento de todos os nós afetados pela remoção.</w:t>
+      </w:r>
+    </w:p>
+    <w:p>
+      <w:pPr>
+        <w:numPr>
+          <w:ilvl w:val="0"/>
+          <w:numId w:val="5"/>
+        </w:numPr>
+      </w:pPr>
+      <w:r>
+        <w:t xml:space="preserve">Realiza rotações se necessário: se a árvore ficar desequilibrada após a remoção, o método </w:t>
+      </w:r>
+      <w:proofErr w:type="gramStart"/>
+      <w:r>
+        <w:t>delete(</w:t>
+      </w:r>
+      <w:proofErr w:type="gramEnd"/>
+      <w:r>
+        <w:t>) realiza rotações para restaurar o equilíbrio.</w:t>
+      </w:r>
+    </w:p>
+    <w:p>
+      <w:r>
+        <w:t xml:space="preserve">Método </w:t>
+      </w:r>
+      <w:proofErr w:type="spellStart"/>
+      <w:proofErr w:type="gramStart"/>
+      <w:r>
+        <w:t>insert</w:t>
+      </w:r>
+      <w:proofErr w:type="spellEnd"/>
+      <w:r>
+        <w:t>(</w:t>
+      </w:r>
+      <w:proofErr w:type="gramEnd"/>
+      <w:r>
+        <w:t>)</w:t>
+      </w:r>
+    </w:p>
+    <w:p>
+      <w:r>
+        <w:t xml:space="preserve">O método </w:t>
+      </w:r>
+      <w:proofErr w:type="spellStart"/>
+      <w:proofErr w:type="gramStart"/>
+      <w:r>
+        <w:t>insert</w:t>
+      </w:r>
+      <w:proofErr w:type="spellEnd"/>
+      <w:r>
+        <w:t>(</w:t>
+      </w:r>
+      <w:proofErr w:type="gramEnd"/>
+      <w:r>
+        <w:t>) da árvore AVL insere um nó com a chave dada na árvore mantendo o equilíbrio. Ele funciona da seguinte forma:</w:t>
+      </w:r>
+    </w:p>
+    <w:p>
+      <w:pPr>
+        <w:numPr>
+          <w:ilvl w:val="0"/>
+          <w:numId w:val="6"/>
+        </w:numPr>
+      </w:pPr>
+      <w:r>
+        <w:t xml:space="preserve">Procura o local para inserir o nó: o método </w:t>
+      </w:r>
+      <w:proofErr w:type="spellStart"/>
+      <w:proofErr w:type="gramStart"/>
+      <w:r>
+        <w:t>insert</w:t>
+      </w:r>
+      <w:proofErr w:type="spellEnd"/>
+      <w:r>
+        <w:t>(</w:t>
+      </w:r>
+      <w:proofErr w:type="gramEnd"/>
+      <w:r>
+        <w:t xml:space="preserve">) chama recursivamente o método </w:t>
+      </w:r>
+      <w:proofErr w:type="spellStart"/>
+      <w:r>
+        <w:t>findNode</w:t>
+      </w:r>
+      <w:proofErr w:type="spellEnd"/>
+      <w:r>
+        <w:t>() para encontrar o local apropriado para inserir o nó.</w:t>
+      </w:r>
+    </w:p>
+    <w:p>
+      <w:pPr>
+        <w:numPr>
+          <w:ilvl w:val="0"/>
+          <w:numId w:val="6"/>
+        </w:numPr>
+      </w:pPr>
+      <w:r>
+        <w:t xml:space="preserve">Insere o nó: se o nó não for encontrado, o método </w:t>
+      </w:r>
+      <w:proofErr w:type="spellStart"/>
+      <w:proofErr w:type="gramStart"/>
+      <w:r>
+        <w:t>insert</w:t>
+      </w:r>
+      <w:proofErr w:type="spellEnd"/>
+      <w:r>
+        <w:t>(</w:t>
+      </w:r>
+      <w:proofErr w:type="gramEnd"/>
+      <w:r>
+        <w:t>) cria um novo nó com a chave dada e o insere no local encontrado.</w:t>
+      </w:r>
+    </w:p>
+    <w:p>
+      <w:pPr>
+        <w:numPr>
+          <w:ilvl w:val="0"/>
+          <w:numId w:val="6"/>
+        </w:numPr>
+      </w:pPr>
+      <w:r>
+        <w:t xml:space="preserve">Ajusta a altura e o fator de balanceamento: o método </w:t>
+      </w:r>
+      <w:proofErr w:type="spellStart"/>
+      <w:proofErr w:type="gramStart"/>
+      <w:r>
+        <w:t>insert</w:t>
+      </w:r>
+      <w:proofErr w:type="spellEnd"/>
+      <w:r>
+        <w:t>(</w:t>
+      </w:r>
+      <w:proofErr w:type="gramEnd"/>
+      <w:r>
+        <w:t>) então ajusta a altura e o fator de balanceamento de todos os nós afetados pela inserção.</w:t>
+      </w:r>
+    </w:p>
+    <w:p>
+      <w:pPr>
+        <w:numPr>
+          <w:ilvl w:val="0"/>
+          <w:numId w:val="6"/>
+        </w:numPr>
+      </w:pPr>
+      <w:r>
+        <w:t xml:space="preserve">Realiza rotações se necessário: se a árvore ficar desequilibrada após a inserção, o método </w:t>
+      </w:r>
+      <w:proofErr w:type="spellStart"/>
+      <w:proofErr w:type="gramStart"/>
+      <w:r>
+        <w:t>insert</w:t>
+      </w:r>
+      <w:proofErr w:type="spellEnd"/>
+      <w:r>
+        <w:t>(</w:t>
+      </w:r>
+      <w:proofErr w:type="gramEnd"/>
+      <w:r>
+        <w:t>) realiza rotações para restaurar o equilíbrio.</w:t>
+      </w:r>
+    </w:p>
+    <w:p>
+      <w:r>
+        <w:t>Métodos auxiliares</w:t>
+      </w:r>
+    </w:p>
+    <w:p>
+      <w:r>
+        <w:t xml:space="preserve">Os métodos auxiliares </w:t>
+      </w:r>
+      <w:proofErr w:type="spellStart"/>
+      <w:proofErr w:type="gramStart"/>
+      <w:r>
+        <w:t>toArrayHelper</w:t>
+      </w:r>
+      <w:proofErr w:type="spellEnd"/>
+      <w:r>
+        <w:t>(</w:t>
+      </w:r>
+      <w:proofErr w:type="gramEnd"/>
+      <w:r>
+        <w:t xml:space="preserve">) e </w:t>
+      </w:r>
+      <w:proofErr w:type="spellStart"/>
+      <w:r>
+        <w:t>minValueNode</w:t>
+      </w:r>
+      <w:proofErr w:type="spellEnd"/>
+      <w:r>
+        <w:t xml:space="preserve">() são usados pelo método </w:t>
+      </w:r>
+      <w:proofErr w:type="spellStart"/>
+      <w:r>
+        <w:t>printTree</w:t>
+      </w:r>
+      <w:proofErr w:type="spellEnd"/>
+      <w:r>
+        <w:t xml:space="preserve">() para imprimir a árvore de forma recursiva. O método </w:t>
+      </w:r>
+      <w:proofErr w:type="spellStart"/>
+      <w:proofErr w:type="gramStart"/>
+      <w:r>
+        <w:t>toArray</w:t>
+      </w:r>
+      <w:proofErr w:type="spellEnd"/>
+      <w:r>
+        <w:t>(</w:t>
+      </w:r>
+      <w:proofErr w:type="gramEnd"/>
+      <w:r>
+        <w:t xml:space="preserve">) é usado pela função principal para converter a árvore em um </w:t>
+      </w:r>
+      <w:proofErr w:type="spellStart"/>
+      <w:r>
+        <w:t>array</w:t>
+      </w:r>
+      <w:proofErr w:type="spellEnd"/>
+      <w:r>
+        <w:t>.</w:t>
+      </w:r>
+    </w:p>
+    <w:p>
+      <w:r>
+        <w:t>Exemplos</w:t>
+      </w:r>
+    </w:p>
+    <w:p>
+      <w:r>
+        <w:t>Considere a seguinte árvore AVL:</w:t>
+      </w:r>
+    </w:p>
+    <w:p>
+      <w:r>
+        <w:t xml:space="preserve">   20</w:t>
+      </w:r>
+    </w:p>
+    <w:p>
+      <w:r>
+        <w:t xml:space="preserve">  /   \</w:t>
+      </w:r>
+    </w:p>
+    <w:p>
+      <w:r>
+        <w:t xml:space="preserve"> 10    30</w:t>
+      </w:r>
+    </w:p>
+    <w:p>
+      <w:r>
+        <w:t xml:space="preserve">Para inserir o nó com a chave 15 na árvore, o método </w:t>
+      </w:r>
+      <w:proofErr w:type="spellStart"/>
+      <w:proofErr w:type="gramStart"/>
+      <w:r>
+        <w:t>insert</w:t>
+      </w:r>
+      <w:proofErr w:type="spellEnd"/>
+      <w:r>
+        <w:t>(</w:t>
+      </w:r>
+      <w:proofErr w:type="gramEnd"/>
+      <w:r>
+        <w:t>) faria o seguinte:</w:t>
+      </w:r>
+    </w:p>
+    <w:p>
+      <w:pPr>
+        <w:numPr>
+          <w:ilvl w:val="0"/>
+          <w:numId w:val="7"/>
+        </w:numPr>
+      </w:pPr>
+      <w:r>
+        <w:t xml:space="preserve">O método </w:t>
+      </w:r>
+      <w:proofErr w:type="spellStart"/>
+      <w:proofErr w:type="gramStart"/>
+      <w:r>
+        <w:t>findNode</w:t>
+      </w:r>
+      <w:proofErr w:type="spellEnd"/>
+      <w:r>
+        <w:t>(</w:t>
+      </w:r>
+      <w:proofErr w:type="gramEnd"/>
+      <w:r>
+        <w:t>) encontraria o nó com a chave 20.</w:t>
+      </w:r>
+    </w:p>
+    <w:p>
+      <w:pPr>
+        <w:numPr>
+          <w:ilvl w:val="0"/>
+          <w:numId w:val="7"/>
+        </w:numPr>
+      </w:pPr>
+      <w:r>
+        <w:t xml:space="preserve">O método </w:t>
+      </w:r>
+      <w:proofErr w:type="spellStart"/>
+      <w:proofErr w:type="gramStart"/>
+      <w:r>
+        <w:t>insert</w:t>
+      </w:r>
+      <w:proofErr w:type="spellEnd"/>
+      <w:r>
+        <w:t>(</w:t>
+      </w:r>
+      <w:proofErr w:type="gramEnd"/>
+      <w:r>
+        <w:t>) criaria um novo nó com a chave 15 e o inseriria no local encontrado.</w:t>
+      </w:r>
+    </w:p>
+    <w:p>
+      <w:pPr>
+        <w:numPr>
+          <w:ilvl w:val="0"/>
+          <w:numId w:val="7"/>
+        </w:numPr>
+      </w:pPr>
+      <w:r>
+        <w:t xml:space="preserve">O método </w:t>
+      </w:r>
+      <w:proofErr w:type="spellStart"/>
+      <w:proofErr w:type="gramStart"/>
+      <w:r>
+        <w:t>insert</w:t>
+      </w:r>
+      <w:proofErr w:type="spellEnd"/>
+      <w:r>
+        <w:t>(</w:t>
+      </w:r>
+      <w:proofErr w:type="gramEnd"/>
+      <w:r>
+        <w:t>) ajustaria a altura e o fator de balanceamento do nó 20.</w:t>
+      </w:r>
+    </w:p>
+    <w:p>
+      <w:pPr>
+        <w:numPr>
+          <w:ilvl w:val="0"/>
+          <w:numId w:val="7"/>
+        </w:numPr>
+      </w:pPr>
+      <w:r>
+        <w:t xml:space="preserve">O método </w:t>
+      </w:r>
+      <w:proofErr w:type="spellStart"/>
+      <w:proofErr w:type="gramStart"/>
+      <w:r>
+        <w:t>insert</w:t>
+      </w:r>
+      <w:proofErr w:type="spellEnd"/>
+      <w:r>
+        <w:t>(</w:t>
+      </w:r>
+      <w:proofErr w:type="gramEnd"/>
+      <w:r>
+        <w:t>) não realizaria nenhuma rotação, pois a árvore ainda estaria equilibrada.</w:t>
+      </w:r>
+    </w:p>
+    <w:p>
+      <w:r>
+        <w:t>Após a inserção, a árvore ficaria assim:</w:t>
+      </w:r>
+    </w:p>
+    <w:p>
+      <w:r>
+        <w:t xml:space="preserve">   20</w:t>
+      </w:r>
+    </w:p>
+    <w:p>
+      <w:r>
+        <w:t xml:space="preserve">  /   \</w:t>
+      </w:r>
+    </w:p>
+    <w:p>
+      <w:r>
+        <w:t xml:space="preserve"> 10    30</w:t>
+      </w:r>
+    </w:p>
+    <w:p>
+      <w:r>
+        <w:t xml:space="preserve">    /</w:t>
+      </w:r>
+    </w:p>
+    <w:p>
+      <w:r>
+        <w:t xml:space="preserve">   15</w:t>
+      </w:r>
+    </w:p>
+    <w:p>
+      <w:r>
+        <w:t xml:space="preserve">Para remover o nó com a chave 15 da árvore, o método </w:t>
+      </w:r>
+      <w:proofErr w:type="gramStart"/>
+      <w:r>
+        <w:t>delete(</w:t>
+      </w:r>
+      <w:proofErr w:type="gramEnd"/>
+      <w:r>
+        <w:t>) faria o seguinte:</w:t>
+      </w:r>
+    </w:p>
+    <w:p>
+      <w:pPr>
+        <w:numPr>
+          <w:ilvl w:val="0"/>
+          <w:numId w:val="8"/>
+        </w:numPr>
+      </w:pPr>
+      <w:r>
+        <w:t xml:space="preserve">O método </w:t>
+      </w:r>
+      <w:proofErr w:type="spellStart"/>
+      <w:proofErr w:type="gramStart"/>
+      <w:r>
+        <w:t>findNode</w:t>
+      </w:r>
+      <w:proofErr w:type="spellEnd"/>
+      <w:r>
+        <w:t>(</w:t>
+      </w:r>
+      <w:proofErr w:type="gramEnd"/>
+      <w:r>
+        <w:t>) encontraria o nó com a chave 15.</w:t>
+      </w:r>
+    </w:p>
+    <w:p>
+      <w:pPr>
+        <w:numPr>
+          <w:ilvl w:val="0"/>
+          <w:numId w:val="8"/>
+        </w:numPr>
+      </w:pPr>
+      <w:r>
+        <w:t xml:space="preserve">O método </w:t>
+      </w:r>
+      <w:proofErr w:type="gramStart"/>
+      <w:r>
+        <w:t>delete(</w:t>
+      </w:r>
+      <w:proofErr w:type="gramEnd"/>
+      <w:r>
+        <w:t xml:space="preserve">) verificaria se o nó tem um filho ou nenhum filho. Como o nó 15 tem um filho, o método </w:t>
+      </w:r>
+      <w:proofErr w:type="gramStart"/>
+      <w:r>
+        <w:t>delete(</w:t>
+      </w:r>
+      <w:proofErr w:type="gramEnd"/>
+      <w:r>
+        <w:t>) removeria o nó e apontaria o pai do nó para o filho remanescente.</w:t>
+      </w:r>
+    </w:p>
+    <w:p>
+      <w:pPr>
+        <w:numPr>
+          <w:ilvl w:val="0"/>
+          <w:numId w:val="8"/>
+        </w:numPr>
+      </w:pPr>
+      <w:r>
+        <w:t xml:space="preserve">O método </w:t>
+      </w:r>
+      <w:proofErr w:type="gramStart"/>
+      <w:r>
+        <w:t>delete(</w:t>
+      </w:r>
+      <w:proofErr w:type="gramEnd"/>
+      <w:r>
+        <w:t>) ajustaria a altura e o fator de balanceamento do nó 20.</w:t>
+      </w:r>
+    </w:p>
+    <w:p>
+      <w:pPr>
+        <w:numPr>
+          <w:ilvl w:val="0"/>
+          <w:numId w:val="8"/>
+        </w:numPr>
+      </w:pPr>
+      <w:r>
+        <w:t xml:space="preserve">O método </w:t>
+      </w:r>
+      <w:proofErr w:type="gramStart"/>
+      <w:r>
+        <w:t>delete(</w:t>
+      </w:r>
+      <w:proofErr w:type="gramEnd"/>
+      <w:r>
+        <w:t>) realizaria uma rotação à direita para restaurar o equilíbrio.</w:t>
+      </w:r>
+    </w:p>
+    <w:p>
+      <w:r>
+        <w:t>Após a remoção, a árvore ficaria assim:</w:t>
+      </w:r>
+    </w:p>
+    <w:p>
+      <w:r>
+        <w:t xml:space="preserve">   20</w:t>
+      </w:r>
+    </w:p>
+    <w:p>
+      <w:r>
+        <w:t xml:space="preserve">  /</w:t>
+      </w:r>
+    </w:p>
+    <w:p>
+      <w:r>
+        <w:t xml:space="preserve"> 10</w:t>
+      </w:r>
+    </w:p>
+    <w:p/>
+    <w:p>
+      <w:r>
+        <w:t>_____________________________________________________________________________</w:t>
+      </w:r>
+    </w:p>
+    <w:p/>
+    <w:p>
+      <w:r>
+        <w:t xml:space="preserve">Método </w:t>
+      </w:r>
+      <w:proofErr w:type="spellStart"/>
+      <w:proofErr w:type="gramStart"/>
+      <w:r>
+        <w:t>rotateLeft</w:t>
+      </w:r>
+      <w:proofErr w:type="spellEnd"/>
+      <w:r>
+        <w:t>(</w:t>
+      </w:r>
+      <w:proofErr w:type="gramEnd"/>
+      <w:r>
+        <w:t>)</w:t>
+      </w:r>
+    </w:p>
+    <w:p>
+      <w:r>
+        <w:t xml:space="preserve">O método </w:t>
+      </w:r>
+      <w:proofErr w:type="spellStart"/>
+      <w:proofErr w:type="gramStart"/>
+      <w:r>
+        <w:t>rotateLeft</w:t>
+      </w:r>
+      <w:proofErr w:type="spellEnd"/>
+      <w:r>
+        <w:t>(</w:t>
+      </w:r>
+      <w:proofErr w:type="gramEnd"/>
+      <w:r>
+        <w:t>) realiza uma rotação à esquerda em um nó da árvore AVL. Ele funciona da seguinte forma:</w:t>
+      </w:r>
+    </w:p>
+    <w:p>
+      <w:pPr>
+        <w:numPr>
+          <w:ilvl w:val="0"/>
+          <w:numId w:val="9"/>
+        </w:numPr>
+      </w:pPr>
+      <w:r>
+        <w:t xml:space="preserve">Ajusta a altura dos nós envolvidos: o método </w:t>
+      </w:r>
+      <w:proofErr w:type="spellStart"/>
+      <w:proofErr w:type="gramStart"/>
+      <w:r>
+        <w:t>rotateLeft</w:t>
+      </w:r>
+      <w:proofErr w:type="spellEnd"/>
+      <w:r>
+        <w:t>(</w:t>
+      </w:r>
+      <w:proofErr w:type="gramEnd"/>
+      <w:r>
+        <w:t>) ajusta a altura dos nós pai e filho antes de realizar a rotação.</w:t>
+      </w:r>
+    </w:p>
+    <w:p>
+      <w:pPr>
+        <w:numPr>
+          <w:ilvl w:val="0"/>
+          <w:numId w:val="9"/>
+        </w:numPr>
+      </w:pPr>
+      <w:r>
+        <w:t xml:space="preserve">Realiza a rotação: o método </w:t>
+      </w:r>
+      <w:proofErr w:type="spellStart"/>
+      <w:proofErr w:type="gramStart"/>
+      <w:r>
+        <w:t>rotateLeft</w:t>
+      </w:r>
+      <w:proofErr w:type="spellEnd"/>
+      <w:r>
+        <w:t>(</w:t>
+      </w:r>
+      <w:proofErr w:type="gramEnd"/>
+      <w:r>
+        <w:t>) troca os ponteiros entre o pai e o filho da esquerda do nó.</w:t>
+      </w:r>
+    </w:p>
+    <w:p>
+      <w:pPr>
+        <w:numPr>
+          <w:ilvl w:val="0"/>
+          <w:numId w:val="9"/>
+        </w:numPr>
+      </w:pPr>
+      <w:r>
+        <w:t xml:space="preserve">Ajusta a altura dos nós envolvidos: o método </w:t>
+      </w:r>
+      <w:proofErr w:type="spellStart"/>
+      <w:proofErr w:type="gramStart"/>
+      <w:r>
+        <w:t>rotateLeft</w:t>
+      </w:r>
+      <w:proofErr w:type="spellEnd"/>
+      <w:r>
+        <w:t>(</w:t>
+      </w:r>
+      <w:proofErr w:type="gramEnd"/>
+      <w:r>
+        <w:t>) ajusta a altura dos nós pai e filho novamente após a rotação.</w:t>
+      </w:r>
+    </w:p>
+    <w:p>
+      <w:r>
+        <w:t xml:space="preserve">Método </w:t>
+      </w:r>
+      <w:proofErr w:type="spellStart"/>
+      <w:proofErr w:type="gramStart"/>
+      <w:r>
+        <w:t>rotateRight</w:t>
+      </w:r>
+      <w:proofErr w:type="spellEnd"/>
+      <w:r>
+        <w:t>(</w:t>
+      </w:r>
+      <w:proofErr w:type="gramEnd"/>
+      <w:r>
+        <w:t>)</w:t>
+      </w:r>
+    </w:p>
+    <w:p>
+      <w:r>
+        <w:t xml:space="preserve">O método </w:t>
+      </w:r>
+      <w:proofErr w:type="spellStart"/>
+      <w:proofErr w:type="gramStart"/>
+      <w:r>
+        <w:t>rotateRight</w:t>
+      </w:r>
+      <w:proofErr w:type="spellEnd"/>
+      <w:r>
+        <w:t>(</w:t>
+      </w:r>
+      <w:proofErr w:type="gramEnd"/>
+      <w:r>
+        <w:t>) realiza uma rotação à direita em um nó da árvore AVL. Ele funciona da seguinte forma:</w:t>
+      </w:r>
+    </w:p>
+    <w:p>
+      <w:pPr>
+        <w:numPr>
+          <w:ilvl w:val="0"/>
+          <w:numId w:val="10"/>
+        </w:numPr>
+      </w:pPr>
+      <w:r>
+        <w:t xml:space="preserve">Ajusta a altura dos nós envolvidos: o método </w:t>
+      </w:r>
+      <w:proofErr w:type="spellStart"/>
+      <w:proofErr w:type="gramStart"/>
+      <w:r>
+        <w:t>rotateRight</w:t>
+      </w:r>
+      <w:proofErr w:type="spellEnd"/>
+      <w:r>
+        <w:t>(</w:t>
+      </w:r>
+      <w:proofErr w:type="gramEnd"/>
+      <w:r>
+        <w:t>) ajusta a altura dos nós pai e filho antes de realizar a rotação.</w:t>
+      </w:r>
+    </w:p>
+    <w:p>
+      <w:pPr>
+        <w:numPr>
+          <w:ilvl w:val="0"/>
+          <w:numId w:val="10"/>
+        </w:numPr>
+      </w:pPr>
+      <w:r>
+        <w:t xml:space="preserve">Realiza a rotação: o método </w:t>
+      </w:r>
+      <w:proofErr w:type="spellStart"/>
+      <w:proofErr w:type="gramStart"/>
+      <w:r>
+        <w:t>rotateRight</w:t>
+      </w:r>
+      <w:proofErr w:type="spellEnd"/>
+      <w:r>
+        <w:t>(</w:t>
+      </w:r>
+      <w:proofErr w:type="gramEnd"/>
+      <w:r>
+        <w:t>) troca os ponteiros entre o pai e o filho da direita do nó.</w:t>
+      </w:r>
+    </w:p>
+    <w:p>
+      <w:pPr>
+        <w:numPr>
+          <w:ilvl w:val="0"/>
+          <w:numId w:val="10"/>
+        </w:numPr>
+      </w:pPr>
+      <w:r>
+        <w:t xml:space="preserve">Ajusta a altura dos nós envolvidos: o método </w:t>
+      </w:r>
+      <w:proofErr w:type="spellStart"/>
+      <w:proofErr w:type="gramStart"/>
+      <w:r>
+        <w:t>rotateRight</w:t>
+      </w:r>
+      <w:proofErr w:type="spellEnd"/>
+      <w:r>
+        <w:t>(</w:t>
+      </w:r>
+      <w:proofErr w:type="gramEnd"/>
+      <w:r>
+        <w:t>) ajusta a altura dos nós pai e filho novamente após a rotação.</w:t>
+      </w:r>
+    </w:p>
+    <w:p>
+      <w:r>
+        <w:t xml:space="preserve">Método </w:t>
+      </w:r>
+      <w:proofErr w:type="spellStart"/>
+      <w:proofErr w:type="gramStart"/>
+      <w:r>
+        <w:t>balanceFactor</w:t>
+      </w:r>
+      <w:proofErr w:type="spellEnd"/>
+      <w:r>
+        <w:t>(</w:t>
+      </w:r>
+      <w:proofErr w:type="gramEnd"/>
+      <w:r>
+        <w:t>)</w:t>
+      </w:r>
+    </w:p>
+    <w:p>
+      <w:r>
+        <w:t xml:space="preserve">O método </w:t>
+      </w:r>
+      <w:proofErr w:type="spellStart"/>
+      <w:proofErr w:type="gramStart"/>
+      <w:r>
+        <w:t>balanceFactor</w:t>
+      </w:r>
+      <w:proofErr w:type="spellEnd"/>
+      <w:r>
+        <w:t>(</w:t>
+      </w:r>
+      <w:proofErr w:type="gramEnd"/>
+      <w:r>
+        <w:t xml:space="preserve">) calcula o fator de balanceamento de um nó da árvore AVL. O fator de balanceamento é a diferença entre as alturas das </w:t>
+      </w:r>
+      <w:proofErr w:type="spellStart"/>
+      <w:r>
+        <w:t>subárvores</w:t>
+      </w:r>
+      <w:proofErr w:type="spellEnd"/>
+      <w:r>
+        <w:t xml:space="preserve"> esquerda e direita do nó. Um fator de balanceamento positivo indica que a </w:t>
+      </w:r>
+      <w:proofErr w:type="spellStart"/>
+      <w:r>
+        <w:t>subárvore</w:t>
+      </w:r>
+      <w:proofErr w:type="spellEnd"/>
+      <w:r>
+        <w:t xml:space="preserve"> esquerda é mais alta, um fator de balanceamento negativo indica que a </w:t>
+      </w:r>
+      <w:proofErr w:type="spellStart"/>
+      <w:r>
+        <w:t>subárvore</w:t>
+      </w:r>
+      <w:proofErr w:type="spellEnd"/>
+      <w:r>
+        <w:t xml:space="preserve"> direita é mais alta e um fator de balanceamento nulo indica que as </w:t>
+      </w:r>
+      <w:proofErr w:type="spellStart"/>
+      <w:r>
+        <w:t>subárvores</w:t>
+      </w:r>
+      <w:proofErr w:type="spellEnd"/>
+      <w:r>
+        <w:t xml:space="preserve"> têm a mesma altura.</w:t>
+      </w:r>
+    </w:p>
+    <w:p>
+      <w:r>
+        <w:t xml:space="preserve">Método </w:t>
+      </w:r>
+      <w:proofErr w:type="spellStart"/>
+      <w:proofErr w:type="gramStart"/>
+      <w:r>
+        <w:t>height</w:t>
+      </w:r>
+      <w:proofErr w:type="spellEnd"/>
+      <w:r>
+        <w:t>(</w:t>
+      </w:r>
+      <w:proofErr w:type="gramEnd"/>
+      <w:r>
+        <w:t>)</w:t>
+      </w:r>
+    </w:p>
+    <w:p>
+      <w:r>
+        <w:t xml:space="preserve">O método </w:t>
+      </w:r>
+      <w:proofErr w:type="spellStart"/>
+      <w:proofErr w:type="gramStart"/>
+      <w:r>
+        <w:t>height</w:t>
+      </w:r>
+      <w:proofErr w:type="spellEnd"/>
+      <w:r>
+        <w:t>(</w:t>
+      </w:r>
+      <w:proofErr w:type="gramEnd"/>
+      <w:r>
+        <w:t>) calcula a altura de um nó da árvore AVL. A altura de um nó é a distância do nó até a folha mais profunda da árvore.</w:t>
+      </w:r>
+    </w:p>
+    <w:p>
+      <w:r>
+        <w:t xml:space="preserve">Método </w:t>
+      </w:r>
+      <w:proofErr w:type="spellStart"/>
+      <w:proofErr w:type="gramStart"/>
+      <w:r>
+        <w:t>minValueNode</w:t>
+      </w:r>
+      <w:proofErr w:type="spellEnd"/>
+      <w:r>
+        <w:t>(</w:t>
+      </w:r>
+      <w:proofErr w:type="gramEnd"/>
+      <w:r>
+        <w:t>)</w:t>
+      </w:r>
+    </w:p>
+    <w:p>
+      <w:r>
+        <w:t xml:space="preserve">O método </w:t>
+      </w:r>
+      <w:proofErr w:type="spellStart"/>
+      <w:proofErr w:type="gramStart"/>
+      <w:r>
+        <w:t>minValueNode</w:t>
+      </w:r>
+      <w:proofErr w:type="spellEnd"/>
+      <w:r>
+        <w:t>(</w:t>
+      </w:r>
+      <w:proofErr w:type="gramEnd"/>
+      <w:r>
+        <w:t>) encontra o nó com a chave mínima em uma árvore AVL. Ele funciona da seguinte forma:</w:t>
+      </w:r>
+    </w:p>
+    <w:p>
+      <w:pPr>
+        <w:numPr>
+          <w:ilvl w:val="0"/>
+          <w:numId w:val="11"/>
+        </w:numPr>
+      </w:pPr>
+      <w:r>
+        <w:t xml:space="preserve">Começa na raiz da árvore: o método </w:t>
+      </w:r>
+      <w:proofErr w:type="spellStart"/>
+      <w:proofErr w:type="gramStart"/>
+      <w:r>
+        <w:t>minValueNode</w:t>
+      </w:r>
+      <w:proofErr w:type="spellEnd"/>
+      <w:r>
+        <w:t>(</w:t>
+      </w:r>
+      <w:proofErr w:type="gramEnd"/>
+      <w:r>
+        <w:t>) começa na raiz da árvore.</w:t>
+      </w:r>
+    </w:p>
+    <w:p>
+      <w:pPr>
+        <w:numPr>
+          <w:ilvl w:val="0"/>
+          <w:numId w:val="11"/>
+        </w:numPr>
+      </w:pPr>
+      <w:r>
+        <w:t>Se o nó não tiver filho esquerdo: se o nó não tiver filho esquerdo, o nó é o nó com a chave mínima.</w:t>
+      </w:r>
+    </w:p>
+    <w:p>
+      <w:pPr>
+        <w:numPr>
+          <w:ilvl w:val="0"/>
+          <w:numId w:val="11"/>
+        </w:numPr>
+      </w:pPr>
+      <w:r>
+        <w:t xml:space="preserve">Se o nó tiver filho esquerdo: se o nó tiver filho esquerdo, o método </w:t>
+      </w:r>
+      <w:proofErr w:type="spellStart"/>
+      <w:proofErr w:type="gramStart"/>
+      <w:r>
+        <w:t>minValueNode</w:t>
+      </w:r>
+      <w:proofErr w:type="spellEnd"/>
+      <w:r>
+        <w:t>(</w:t>
+      </w:r>
+      <w:proofErr w:type="gramEnd"/>
+      <w:r>
+        <w:t xml:space="preserve">) chama recursivamente o método </w:t>
+      </w:r>
+      <w:proofErr w:type="spellStart"/>
+      <w:r>
+        <w:t>minValueNode</w:t>
+      </w:r>
+      <w:proofErr w:type="spellEnd"/>
+      <w:r>
+        <w:t>() no filho esquerdo do nó.</w:t>
+      </w:r>
+    </w:p>
+    <w:p>
+      <w:r>
+        <w:t>Exemplos</w:t>
+      </w:r>
+    </w:p>
+    <w:p>
+      <w:r>
+        <w:t>Considere a seguinte árvore AVL:</w:t>
+      </w:r>
+    </w:p>
+    <w:p>
+      <w:r>
+        <w:t xml:space="preserve">   20</w:t>
+      </w:r>
+    </w:p>
+    <w:p>
+      <w:r>
+        <w:t xml:space="preserve">  /   \</w:t>
+      </w:r>
+    </w:p>
+    <w:p>
+      <w:r>
+        <w:t xml:space="preserve"> 10    30</w:t>
+      </w:r>
+    </w:p>
+    <w:p>
+      <w:r>
+        <w:t xml:space="preserve">O fator de balanceamento do nó 20 é 0, pois as </w:t>
+      </w:r>
+      <w:proofErr w:type="spellStart"/>
+      <w:r>
+        <w:t>subárvores</w:t>
+      </w:r>
+      <w:proofErr w:type="spellEnd"/>
+      <w:r>
+        <w:t xml:space="preserve"> esquerda e direita têm a mesma altura. O fator de balanceamento do nó 10 é 1, pois a </w:t>
+      </w:r>
+      <w:proofErr w:type="spellStart"/>
+      <w:r>
+        <w:t>subárvore</w:t>
+      </w:r>
+      <w:proofErr w:type="spellEnd"/>
+      <w:r>
+        <w:t xml:space="preserve"> esquerda é mais alta. O fator de balanceamento do nó 30 é -1, pois a </w:t>
+      </w:r>
+      <w:proofErr w:type="spellStart"/>
+      <w:r>
+        <w:t>subárvore</w:t>
+      </w:r>
+      <w:proofErr w:type="spellEnd"/>
+      <w:r>
+        <w:t xml:space="preserve"> direita é mais alta.</w:t>
+      </w:r>
+    </w:p>
+    <w:p>
+      <w:r>
+        <w:t xml:space="preserve">Para calcular a altura da árvore, o método </w:t>
+      </w:r>
+      <w:proofErr w:type="spellStart"/>
+      <w:proofErr w:type="gramStart"/>
+      <w:r>
+        <w:t>height</w:t>
+      </w:r>
+      <w:proofErr w:type="spellEnd"/>
+      <w:r>
+        <w:t>(</w:t>
+      </w:r>
+      <w:proofErr w:type="gramEnd"/>
+      <w:r>
+        <w:t xml:space="preserve">) começaria na raiz da árvore. O nó 20 tem altura 1, pois sua </w:t>
+      </w:r>
+      <w:proofErr w:type="spellStart"/>
+      <w:r>
+        <w:t>subárvore</w:t>
+      </w:r>
+      <w:proofErr w:type="spellEnd"/>
+      <w:r>
+        <w:t xml:space="preserve"> esquerda é vazia. O nó 10 tem altura 2, pois sua </w:t>
+      </w:r>
+      <w:proofErr w:type="spellStart"/>
+      <w:r>
+        <w:t>subárvore</w:t>
+      </w:r>
+      <w:proofErr w:type="spellEnd"/>
+      <w:r>
+        <w:t xml:space="preserve"> esquerda tem altura 1. O nó 30 tem altura 1, pois sua </w:t>
+      </w:r>
+      <w:proofErr w:type="spellStart"/>
+      <w:r>
+        <w:t>subárvore</w:t>
+      </w:r>
+      <w:proofErr w:type="spellEnd"/>
+      <w:r>
+        <w:t xml:space="preserve"> esquerda é vazia. Portanto, a altura da árvore é 2.</w:t>
+      </w:r>
+    </w:p>
+    <w:p>
+      <w:r>
+        <w:t xml:space="preserve">Para encontrar o nó com a chave mínima, o método </w:t>
+      </w:r>
+      <w:proofErr w:type="spellStart"/>
+      <w:proofErr w:type="gramStart"/>
+      <w:r>
+        <w:t>minValueNode</w:t>
+      </w:r>
+      <w:proofErr w:type="spellEnd"/>
+      <w:r>
+        <w:t>(</w:t>
+      </w:r>
+      <w:proofErr w:type="gramEnd"/>
+      <w:r>
+        <w:t>) começaria na raiz da árvore. O nó 20 não tem filho esquerdo, portanto, ele é o nó com a chave mínima.</w:t>
+      </w:r>
+    </w:p>
+    <w:p>
+      <w:r>
+        <w:t>Após a rotação à esquerda no nó 20, a árvore ficaria assim:</w:t>
+      </w:r>
+    </w:p>
+    <w:p>
+      <w:r>
+        <w:t xml:space="preserve">   10</w:t>
+      </w:r>
+    </w:p>
+    <w:p>
+      <w:r>
+        <w:t xml:space="preserve">  /   \</w:t>
+      </w:r>
+    </w:p>
+    <w:p>
+      <w:r>
+        <w:t xml:space="preserve">  5    20</w:t>
+      </w:r>
+    </w:p>
+    <w:p>
+      <w:r>
+        <w:t xml:space="preserve">O fator de balanceamento do nó 10 é agora 0, pois as </w:t>
+      </w:r>
+      <w:proofErr w:type="spellStart"/>
+      <w:r>
+        <w:t>subárvores</w:t>
+      </w:r>
+      <w:proofErr w:type="spellEnd"/>
+      <w:r>
+        <w:t xml:space="preserve"> esquerda e direita têm a mesma altura. O fator de balanceamento do nó 20 é 1, pois a </w:t>
+      </w:r>
+      <w:proofErr w:type="spellStart"/>
+      <w:r>
+        <w:t>subárvore</w:t>
+      </w:r>
+      <w:proofErr w:type="spellEnd"/>
+      <w:r>
+        <w:t xml:space="preserve"> esquerda é mais alta. O fator de balanceamento do nó 5 é -1, pois a </w:t>
+      </w:r>
+      <w:proofErr w:type="spellStart"/>
+      <w:r>
+        <w:t>subárvore</w:t>
+      </w:r>
+      <w:proofErr w:type="spellEnd"/>
+      <w:r>
+        <w:t xml:space="preserve"> direita é mais alta.</w:t>
+      </w:r>
+    </w:p>
+    <w:p>
+      <w:r>
+        <w:t>A altura da árvore ainda é 2.</w:t>
+      </w:r>
+    </w:p>
+    <w:p>
+      <w:r>
+        <w:t xml:space="preserve">O método </w:t>
+      </w:r>
+      <w:proofErr w:type="spellStart"/>
+      <w:proofErr w:type="gramStart"/>
+      <w:r>
+        <w:t>minValueNode</w:t>
+      </w:r>
+      <w:proofErr w:type="spellEnd"/>
+      <w:r>
+        <w:t>(</w:t>
+      </w:r>
+      <w:proofErr w:type="gramEnd"/>
+      <w:r>
+        <w:t>) ainda retornaria o nó 10, pois ele ainda é o nó com a chave mínima.</w:t>
+      </w:r>
     </w:p>
     <w:sectPr>
       <w:pgSz w:w="11906" w:h="16838"/>
@@ -30664,6 +33079,1339 @@
     </w:sectPr>
   </w:body>
 </w:document>
+</file>
+
+<file path=word/numbering.xml><?xml version="1.0" encoding="utf-8"?>
+<w:numbering xmlns:wpc="http://schemas.microsoft.com/office/word/2010/wordprocessingCanvas" xmlns:cx="http://schemas.microsoft.com/office/drawing/2014/chartex" xmlns:cx1="http://schemas.microsoft.com/office/drawing/2015/9/8/chartex" xmlns:cx2="http://schemas.microsoft.com/office/drawing/2015/10/21/chartex" xmlns:cx3="http://schemas.microsoft.com/office/drawing/2016/5/9/chartex" xmlns:cx4="http://schemas.microsoft.com/office/drawing/2016/5/10/chartex" xmlns:cx5="http://schemas.microsoft.com/office/drawing/2016/5/11/chartex" xmlns:cx6="http://schemas.microsoft.com/office/drawing/2016/5/12/chartex" xmlns:cx7="http://schemas.microsoft.com/office/drawing/2016/5/13/chartex" xmlns:cx8="http://schemas.microsoft.com/office/drawing/2016/5/14/chartex" xmlns:mc="http://schemas.openxmlformats.org/markup-compatibility/2006" xmlns:aink="http://schemas.microsoft.com/office/drawing/2016/ink" xmlns:am3d="http://schemas.microsoft.com/office/drawing/2017/model3d" xmlns:o="urn:schemas-microsoft-com:office:office" xmlns:oel="http://schemas.microsoft.com/office/2019/extlst" xmlns:r="http://schemas.openxmlformats.org/officeDocument/2006/relationships" xmlns:m="http://schemas.openxmlformats.org/officeDocument/2006/math" xmlns:v="urn:schemas-microsoft-com:vml" xmlns:wp14="http://schemas.microsoft.com/office/word/2010/wordprocessingDrawing" xmlns:wp="http://schemas.openxmlformats.org/drawingml/2006/wordprocessingDrawing" xmlns:w10="urn:schemas-microsoft-com:office:word" xmlns:w="http://schemas.openxmlformats.org/wordprocessingml/2006/main" xmlns:w14="http://schemas.microsoft.com/office/word/2010/wordml" xmlns:w15="http://schemas.microsoft.com/office/word/2012/wordml" xmlns:w16cex="http://schemas.microsoft.com/office/word/2018/wordml/cex" xmlns:w16cid="http://schemas.microsoft.com/office/word/2016/wordml/cid" xmlns:w16="http://schemas.microsoft.com/office/word/2018/wordml" xmlns:w16sdtdh="http://schemas.microsoft.com/office/word/2020/wordml/sdtdatahash" xmlns:w16se="http://schemas.microsoft.com/office/word/2015/wordml/symex" xmlns:wpg="http://schemas.microsoft.com/office/word/2010/wordprocessingGroup" xmlns:wpi="http://schemas.microsoft.com/office/word/2010/wordprocessingInk" xmlns:wne="http://schemas.microsoft.com/office/word/2006/wordml" xmlns:wps="http://schemas.microsoft.com/office/word/2010/wordprocessingShape" mc:Ignorable="w14 w15 w16se w16cid w16 w16cex w16sdtdh wp14">
+  <w:abstractNum w:abstractNumId="0" w15:restartNumberingAfterBreak="0">
+    <w:nsid w:val="03230FE4"/>
+    <w:multiLevelType w:val="multilevel"/>
+    <w:tmpl w:val="94B8CDD0"/>
+    <w:lvl w:ilvl="0">
+      <w:start w:val="1"/>
+      <w:numFmt w:val="bullet"/>
+      <w:lvlText w:val=""/>
+      <w:lvlJc w:val="left"/>
+      <w:pPr>
+        <w:tabs>
+          <w:tab w:val="num" w:pos="720"/>
+        </w:tabs>
+        <w:ind w:left="720" w:hanging="360"/>
+      </w:pPr>
+      <w:rPr>
+        <w:rFonts w:ascii="Symbol" w:hAnsi="Symbol" w:hint="default"/>
+        <w:sz w:val="20"/>
+      </w:rPr>
+    </w:lvl>
+    <w:lvl w:ilvl="1" w:tentative="1">
+      <w:start w:val="1"/>
+      <w:numFmt w:val="bullet"/>
+      <w:lvlText w:val=""/>
+      <w:lvlJc w:val="left"/>
+      <w:pPr>
+        <w:tabs>
+          <w:tab w:val="num" w:pos="1440"/>
+        </w:tabs>
+        <w:ind w:left="1440" w:hanging="360"/>
+      </w:pPr>
+      <w:rPr>
+        <w:rFonts w:ascii="Symbol" w:hAnsi="Symbol" w:hint="default"/>
+        <w:sz w:val="20"/>
+      </w:rPr>
+    </w:lvl>
+    <w:lvl w:ilvl="2" w:tentative="1">
+      <w:start w:val="1"/>
+      <w:numFmt w:val="bullet"/>
+      <w:lvlText w:val=""/>
+      <w:lvlJc w:val="left"/>
+      <w:pPr>
+        <w:tabs>
+          <w:tab w:val="num" w:pos="2160"/>
+        </w:tabs>
+        <w:ind w:left="2160" w:hanging="360"/>
+      </w:pPr>
+      <w:rPr>
+        <w:rFonts w:ascii="Symbol" w:hAnsi="Symbol" w:hint="default"/>
+        <w:sz w:val="20"/>
+      </w:rPr>
+    </w:lvl>
+    <w:lvl w:ilvl="3" w:tentative="1">
+      <w:start w:val="1"/>
+      <w:numFmt w:val="bullet"/>
+      <w:lvlText w:val=""/>
+      <w:lvlJc w:val="left"/>
+      <w:pPr>
+        <w:tabs>
+          <w:tab w:val="num" w:pos="2880"/>
+        </w:tabs>
+        <w:ind w:left="2880" w:hanging="360"/>
+      </w:pPr>
+      <w:rPr>
+        <w:rFonts w:ascii="Symbol" w:hAnsi="Symbol" w:hint="default"/>
+        <w:sz w:val="20"/>
+      </w:rPr>
+    </w:lvl>
+    <w:lvl w:ilvl="4" w:tentative="1">
+      <w:start w:val="1"/>
+      <w:numFmt w:val="bullet"/>
+      <w:lvlText w:val=""/>
+      <w:lvlJc w:val="left"/>
+      <w:pPr>
+        <w:tabs>
+          <w:tab w:val="num" w:pos="3600"/>
+        </w:tabs>
+        <w:ind w:left="3600" w:hanging="360"/>
+      </w:pPr>
+      <w:rPr>
+        <w:rFonts w:ascii="Symbol" w:hAnsi="Symbol" w:hint="default"/>
+        <w:sz w:val="20"/>
+      </w:rPr>
+    </w:lvl>
+    <w:lvl w:ilvl="5" w:tentative="1">
+      <w:start w:val="1"/>
+      <w:numFmt w:val="bullet"/>
+      <w:lvlText w:val=""/>
+      <w:lvlJc w:val="left"/>
+      <w:pPr>
+        <w:tabs>
+          <w:tab w:val="num" w:pos="4320"/>
+        </w:tabs>
+        <w:ind w:left="4320" w:hanging="360"/>
+      </w:pPr>
+      <w:rPr>
+        <w:rFonts w:ascii="Symbol" w:hAnsi="Symbol" w:hint="default"/>
+        <w:sz w:val="20"/>
+      </w:rPr>
+    </w:lvl>
+    <w:lvl w:ilvl="6" w:tentative="1">
+      <w:start w:val="1"/>
+      <w:numFmt w:val="bullet"/>
+      <w:lvlText w:val=""/>
+      <w:lvlJc w:val="left"/>
+      <w:pPr>
+        <w:tabs>
+          <w:tab w:val="num" w:pos="5040"/>
+        </w:tabs>
+        <w:ind w:left="5040" w:hanging="360"/>
+      </w:pPr>
+      <w:rPr>
+        <w:rFonts w:ascii="Symbol" w:hAnsi="Symbol" w:hint="default"/>
+        <w:sz w:val="20"/>
+      </w:rPr>
+    </w:lvl>
+    <w:lvl w:ilvl="7" w:tentative="1">
+      <w:start w:val="1"/>
+      <w:numFmt w:val="bullet"/>
+      <w:lvlText w:val=""/>
+      <w:lvlJc w:val="left"/>
+      <w:pPr>
+        <w:tabs>
+          <w:tab w:val="num" w:pos="5760"/>
+        </w:tabs>
+        <w:ind w:left="5760" w:hanging="360"/>
+      </w:pPr>
+      <w:rPr>
+        <w:rFonts w:ascii="Symbol" w:hAnsi="Symbol" w:hint="default"/>
+        <w:sz w:val="20"/>
+      </w:rPr>
+    </w:lvl>
+    <w:lvl w:ilvl="8" w:tentative="1">
+      <w:start w:val="1"/>
+      <w:numFmt w:val="bullet"/>
+      <w:lvlText w:val=""/>
+      <w:lvlJc w:val="left"/>
+      <w:pPr>
+        <w:tabs>
+          <w:tab w:val="num" w:pos="6480"/>
+        </w:tabs>
+        <w:ind w:left="6480" w:hanging="360"/>
+      </w:pPr>
+      <w:rPr>
+        <w:rFonts w:ascii="Symbol" w:hAnsi="Symbol" w:hint="default"/>
+        <w:sz w:val="20"/>
+      </w:rPr>
+    </w:lvl>
+  </w:abstractNum>
+  <w:abstractNum w:abstractNumId="1" w15:restartNumberingAfterBreak="0">
+    <w:nsid w:val="0C6B2522"/>
+    <w:multiLevelType w:val="multilevel"/>
+    <w:tmpl w:val="A68CE282"/>
+    <w:lvl w:ilvl="0">
+      <w:start w:val="1"/>
+      <w:numFmt w:val="decimal"/>
+      <w:lvlText w:val="%1."/>
+      <w:lvlJc w:val="left"/>
+      <w:pPr>
+        <w:tabs>
+          <w:tab w:val="num" w:pos="720"/>
+        </w:tabs>
+        <w:ind w:left="720" w:hanging="360"/>
+      </w:pPr>
+    </w:lvl>
+    <w:lvl w:ilvl="1" w:tentative="1">
+      <w:start w:val="1"/>
+      <w:numFmt w:val="decimal"/>
+      <w:lvlText w:val="%2."/>
+      <w:lvlJc w:val="left"/>
+      <w:pPr>
+        <w:tabs>
+          <w:tab w:val="num" w:pos="1440"/>
+        </w:tabs>
+        <w:ind w:left="1440" w:hanging="360"/>
+      </w:pPr>
+    </w:lvl>
+    <w:lvl w:ilvl="2" w:tentative="1">
+      <w:start w:val="1"/>
+      <w:numFmt w:val="decimal"/>
+      <w:lvlText w:val="%3."/>
+      <w:lvlJc w:val="left"/>
+      <w:pPr>
+        <w:tabs>
+          <w:tab w:val="num" w:pos="2160"/>
+        </w:tabs>
+        <w:ind w:left="2160" w:hanging="360"/>
+      </w:pPr>
+    </w:lvl>
+    <w:lvl w:ilvl="3" w:tentative="1">
+      <w:start w:val="1"/>
+      <w:numFmt w:val="decimal"/>
+      <w:lvlText w:val="%4."/>
+      <w:lvlJc w:val="left"/>
+      <w:pPr>
+        <w:tabs>
+          <w:tab w:val="num" w:pos="2880"/>
+        </w:tabs>
+        <w:ind w:left="2880" w:hanging="360"/>
+      </w:pPr>
+    </w:lvl>
+    <w:lvl w:ilvl="4" w:tentative="1">
+      <w:start w:val="1"/>
+      <w:numFmt w:val="decimal"/>
+      <w:lvlText w:val="%5."/>
+      <w:lvlJc w:val="left"/>
+      <w:pPr>
+        <w:tabs>
+          <w:tab w:val="num" w:pos="3600"/>
+        </w:tabs>
+        <w:ind w:left="3600" w:hanging="360"/>
+      </w:pPr>
+    </w:lvl>
+    <w:lvl w:ilvl="5" w:tentative="1">
+      <w:start w:val="1"/>
+      <w:numFmt w:val="decimal"/>
+      <w:lvlText w:val="%6."/>
+      <w:lvlJc w:val="left"/>
+      <w:pPr>
+        <w:tabs>
+          <w:tab w:val="num" w:pos="4320"/>
+        </w:tabs>
+        <w:ind w:left="4320" w:hanging="360"/>
+      </w:pPr>
+    </w:lvl>
+    <w:lvl w:ilvl="6" w:tentative="1">
+      <w:start w:val="1"/>
+      <w:numFmt w:val="decimal"/>
+      <w:lvlText w:val="%7."/>
+      <w:lvlJc w:val="left"/>
+      <w:pPr>
+        <w:tabs>
+          <w:tab w:val="num" w:pos="5040"/>
+        </w:tabs>
+        <w:ind w:left="5040" w:hanging="360"/>
+      </w:pPr>
+    </w:lvl>
+    <w:lvl w:ilvl="7" w:tentative="1">
+      <w:start w:val="1"/>
+      <w:numFmt w:val="decimal"/>
+      <w:lvlText w:val="%8."/>
+      <w:lvlJc w:val="left"/>
+      <w:pPr>
+        <w:tabs>
+          <w:tab w:val="num" w:pos="5760"/>
+        </w:tabs>
+        <w:ind w:left="5760" w:hanging="360"/>
+      </w:pPr>
+    </w:lvl>
+    <w:lvl w:ilvl="8" w:tentative="1">
+      <w:start w:val="1"/>
+      <w:numFmt w:val="decimal"/>
+      <w:lvlText w:val="%9."/>
+      <w:lvlJc w:val="left"/>
+      <w:pPr>
+        <w:tabs>
+          <w:tab w:val="num" w:pos="6480"/>
+        </w:tabs>
+        <w:ind w:left="6480" w:hanging="360"/>
+      </w:pPr>
+    </w:lvl>
+  </w:abstractNum>
+  <w:abstractNum w:abstractNumId="2" w15:restartNumberingAfterBreak="0">
+    <w:nsid w:val="1D950863"/>
+    <w:multiLevelType w:val="multilevel"/>
+    <w:tmpl w:val="C1DA4946"/>
+    <w:lvl w:ilvl="0">
+      <w:start w:val="5"/>
+      <w:numFmt w:val="decimal"/>
+      <w:lvlText w:val="%1."/>
+      <w:lvlJc w:val="left"/>
+      <w:pPr>
+        <w:tabs>
+          <w:tab w:val="num" w:pos="720"/>
+        </w:tabs>
+        <w:ind w:left="720" w:hanging="360"/>
+      </w:pPr>
+    </w:lvl>
+    <w:lvl w:ilvl="1">
+      <w:start w:val="1"/>
+      <w:numFmt w:val="bullet"/>
+      <w:lvlText w:val=""/>
+      <w:lvlJc w:val="left"/>
+      <w:pPr>
+        <w:tabs>
+          <w:tab w:val="num" w:pos="1440"/>
+        </w:tabs>
+        <w:ind w:left="1440" w:hanging="360"/>
+      </w:pPr>
+      <w:rPr>
+        <w:rFonts w:ascii="Symbol" w:hAnsi="Symbol" w:hint="default"/>
+        <w:sz w:val="20"/>
+      </w:rPr>
+    </w:lvl>
+    <w:lvl w:ilvl="2">
+      <w:start w:val="1"/>
+      <w:numFmt w:val="bullet"/>
+      <w:lvlText w:val=""/>
+      <w:lvlJc w:val="left"/>
+      <w:pPr>
+        <w:tabs>
+          <w:tab w:val="num" w:pos="2160"/>
+        </w:tabs>
+        <w:ind w:left="2160" w:hanging="360"/>
+      </w:pPr>
+      <w:rPr>
+        <w:rFonts w:ascii="Symbol" w:hAnsi="Symbol" w:hint="default"/>
+        <w:sz w:val="20"/>
+      </w:rPr>
+    </w:lvl>
+    <w:lvl w:ilvl="3" w:tentative="1">
+      <w:start w:val="1"/>
+      <w:numFmt w:val="decimal"/>
+      <w:lvlText w:val="%4."/>
+      <w:lvlJc w:val="left"/>
+      <w:pPr>
+        <w:tabs>
+          <w:tab w:val="num" w:pos="2880"/>
+        </w:tabs>
+        <w:ind w:left="2880" w:hanging="360"/>
+      </w:pPr>
+    </w:lvl>
+    <w:lvl w:ilvl="4" w:tentative="1">
+      <w:start w:val="1"/>
+      <w:numFmt w:val="decimal"/>
+      <w:lvlText w:val="%5."/>
+      <w:lvlJc w:val="left"/>
+      <w:pPr>
+        <w:tabs>
+          <w:tab w:val="num" w:pos="3600"/>
+        </w:tabs>
+        <w:ind w:left="3600" w:hanging="360"/>
+      </w:pPr>
+    </w:lvl>
+    <w:lvl w:ilvl="5" w:tentative="1">
+      <w:start w:val="1"/>
+      <w:numFmt w:val="decimal"/>
+      <w:lvlText w:val="%6."/>
+      <w:lvlJc w:val="left"/>
+      <w:pPr>
+        <w:tabs>
+          <w:tab w:val="num" w:pos="4320"/>
+        </w:tabs>
+        <w:ind w:left="4320" w:hanging="360"/>
+      </w:pPr>
+    </w:lvl>
+    <w:lvl w:ilvl="6" w:tentative="1">
+      <w:start w:val="1"/>
+      <w:numFmt w:val="decimal"/>
+      <w:lvlText w:val="%7."/>
+      <w:lvlJc w:val="left"/>
+      <w:pPr>
+        <w:tabs>
+          <w:tab w:val="num" w:pos="5040"/>
+        </w:tabs>
+        <w:ind w:left="5040" w:hanging="360"/>
+      </w:pPr>
+    </w:lvl>
+    <w:lvl w:ilvl="7" w:tentative="1">
+      <w:start w:val="1"/>
+      <w:numFmt w:val="decimal"/>
+      <w:lvlText w:val="%8."/>
+      <w:lvlJc w:val="left"/>
+      <w:pPr>
+        <w:tabs>
+          <w:tab w:val="num" w:pos="5760"/>
+        </w:tabs>
+        <w:ind w:left="5760" w:hanging="360"/>
+      </w:pPr>
+    </w:lvl>
+    <w:lvl w:ilvl="8" w:tentative="1">
+      <w:start w:val="1"/>
+      <w:numFmt w:val="decimal"/>
+      <w:lvlText w:val="%9."/>
+      <w:lvlJc w:val="left"/>
+      <w:pPr>
+        <w:tabs>
+          <w:tab w:val="num" w:pos="6480"/>
+        </w:tabs>
+        <w:ind w:left="6480" w:hanging="360"/>
+      </w:pPr>
+    </w:lvl>
+  </w:abstractNum>
+  <w:abstractNum w:abstractNumId="3" w15:restartNumberingAfterBreak="0">
+    <w:nsid w:val="23FC30E9"/>
+    <w:multiLevelType w:val="multilevel"/>
+    <w:tmpl w:val="12AA6598"/>
+    <w:lvl w:ilvl="0">
+      <w:start w:val="1"/>
+      <w:numFmt w:val="decimal"/>
+      <w:lvlText w:val="%1."/>
+      <w:lvlJc w:val="left"/>
+      <w:pPr>
+        <w:tabs>
+          <w:tab w:val="num" w:pos="720"/>
+        </w:tabs>
+        <w:ind w:left="720" w:hanging="360"/>
+      </w:pPr>
+    </w:lvl>
+    <w:lvl w:ilvl="1" w:tentative="1">
+      <w:start w:val="1"/>
+      <w:numFmt w:val="decimal"/>
+      <w:lvlText w:val="%2."/>
+      <w:lvlJc w:val="left"/>
+      <w:pPr>
+        <w:tabs>
+          <w:tab w:val="num" w:pos="1440"/>
+        </w:tabs>
+        <w:ind w:left="1440" w:hanging="360"/>
+      </w:pPr>
+    </w:lvl>
+    <w:lvl w:ilvl="2" w:tentative="1">
+      <w:start w:val="1"/>
+      <w:numFmt w:val="decimal"/>
+      <w:lvlText w:val="%3."/>
+      <w:lvlJc w:val="left"/>
+      <w:pPr>
+        <w:tabs>
+          <w:tab w:val="num" w:pos="2160"/>
+        </w:tabs>
+        <w:ind w:left="2160" w:hanging="360"/>
+      </w:pPr>
+    </w:lvl>
+    <w:lvl w:ilvl="3" w:tentative="1">
+      <w:start w:val="1"/>
+      <w:numFmt w:val="decimal"/>
+      <w:lvlText w:val="%4."/>
+      <w:lvlJc w:val="left"/>
+      <w:pPr>
+        <w:tabs>
+          <w:tab w:val="num" w:pos="2880"/>
+        </w:tabs>
+        <w:ind w:left="2880" w:hanging="360"/>
+      </w:pPr>
+    </w:lvl>
+    <w:lvl w:ilvl="4" w:tentative="1">
+      <w:start w:val="1"/>
+      <w:numFmt w:val="decimal"/>
+      <w:lvlText w:val="%5."/>
+      <w:lvlJc w:val="left"/>
+      <w:pPr>
+        <w:tabs>
+          <w:tab w:val="num" w:pos="3600"/>
+        </w:tabs>
+        <w:ind w:left="3600" w:hanging="360"/>
+      </w:pPr>
+    </w:lvl>
+    <w:lvl w:ilvl="5" w:tentative="1">
+      <w:start w:val="1"/>
+      <w:numFmt w:val="decimal"/>
+      <w:lvlText w:val="%6."/>
+      <w:lvlJc w:val="left"/>
+      <w:pPr>
+        <w:tabs>
+          <w:tab w:val="num" w:pos="4320"/>
+        </w:tabs>
+        <w:ind w:left="4320" w:hanging="360"/>
+      </w:pPr>
+    </w:lvl>
+    <w:lvl w:ilvl="6" w:tentative="1">
+      <w:start w:val="1"/>
+      <w:numFmt w:val="decimal"/>
+      <w:lvlText w:val="%7."/>
+      <w:lvlJc w:val="left"/>
+      <w:pPr>
+        <w:tabs>
+          <w:tab w:val="num" w:pos="5040"/>
+        </w:tabs>
+        <w:ind w:left="5040" w:hanging="360"/>
+      </w:pPr>
+    </w:lvl>
+    <w:lvl w:ilvl="7" w:tentative="1">
+      <w:start w:val="1"/>
+      <w:numFmt w:val="decimal"/>
+      <w:lvlText w:val="%8."/>
+      <w:lvlJc w:val="left"/>
+      <w:pPr>
+        <w:tabs>
+          <w:tab w:val="num" w:pos="5760"/>
+        </w:tabs>
+        <w:ind w:left="5760" w:hanging="360"/>
+      </w:pPr>
+    </w:lvl>
+    <w:lvl w:ilvl="8" w:tentative="1">
+      <w:start w:val="1"/>
+      <w:numFmt w:val="decimal"/>
+      <w:lvlText w:val="%9."/>
+      <w:lvlJc w:val="left"/>
+      <w:pPr>
+        <w:tabs>
+          <w:tab w:val="num" w:pos="6480"/>
+        </w:tabs>
+        <w:ind w:left="6480" w:hanging="360"/>
+      </w:pPr>
+    </w:lvl>
+  </w:abstractNum>
+  <w:abstractNum w:abstractNumId="4" w15:restartNumberingAfterBreak="0">
+    <w:nsid w:val="2B621578"/>
+    <w:multiLevelType w:val="multilevel"/>
+    <w:tmpl w:val="9BA69EFA"/>
+    <w:lvl w:ilvl="0">
+      <w:start w:val="1"/>
+      <w:numFmt w:val="decimal"/>
+      <w:lvlText w:val="%1."/>
+      <w:lvlJc w:val="left"/>
+      <w:pPr>
+        <w:tabs>
+          <w:tab w:val="num" w:pos="720"/>
+        </w:tabs>
+        <w:ind w:left="720" w:hanging="360"/>
+      </w:pPr>
+    </w:lvl>
+    <w:lvl w:ilvl="1">
+      <w:start w:val="1"/>
+      <w:numFmt w:val="bullet"/>
+      <w:lvlText w:val=""/>
+      <w:lvlJc w:val="left"/>
+      <w:pPr>
+        <w:tabs>
+          <w:tab w:val="num" w:pos="1440"/>
+        </w:tabs>
+        <w:ind w:left="1440" w:hanging="360"/>
+      </w:pPr>
+      <w:rPr>
+        <w:rFonts w:ascii="Symbol" w:hAnsi="Symbol" w:hint="default"/>
+        <w:sz w:val="20"/>
+      </w:rPr>
+    </w:lvl>
+    <w:lvl w:ilvl="2" w:tentative="1">
+      <w:start w:val="1"/>
+      <w:numFmt w:val="decimal"/>
+      <w:lvlText w:val="%3."/>
+      <w:lvlJc w:val="left"/>
+      <w:pPr>
+        <w:tabs>
+          <w:tab w:val="num" w:pos="2160"/>
+        </w:tabs>
+        <w:ind w:left="2160" w:hanging="360"/>
+      </w:pPr>
+    </w:lvl>
+    <w:lvl w:ilvl="3" w:tentative="1">
+      <w:start w:val="1"/>
+      <w:numFmt w:val="decimal"/>
+      <w:lvlText w:val="%4."/>
+      <w:lvlJc w:val="left"/>
+      <w:pPr>
+        <w:tabs>
+          <w:tab w:val="num" w:pos="2880"/>
+        </w:tabs>
+        <w:ind w:left="2880" w:hanging="360"/>
+      </w:pPr>
+    </w:lvl>
+    <w:lvl w:ilvl="4" w:tentative="1">
+      <w:start w:val="1"/>
+      <w:numFmt w:val="decimal"/>
+      <w:lvlText w:val="%5."/>
+      <w:lvlJc w:val="left"/>
+      <w:pPr>
+        <w:tabs>
+          <w:tab w:val="num" w:pos="3600"/>
+        </w:tabs>
+        <w:ind w:left="3600" w:hanging="360"/>
+      </w:pPr>
+    </w:lvl>
+    <w:lvl w:ilvl="5" w:tentative="1">
+      <w:start w:val="1"/>
+      <w:numFmt w:val="decimal"/>
+      <w:lvlText w:val="%6."/>
+      <w:lvlJc w:val="left"/>
+      <w:pPr>
+        <w:tabs>
+          <w:tab w:val="num" w:pos="4320"/>
+        </w:tabs>
+        <w:ind w:left="4320" w:hanging="360"/>
+      </w:pPr>
+    </w:lvl>
+    <w:lvl w:ilvl="6" w:tentative="1">
+      <w:start w:val="1"/>
+      <w:numFmt w:val="decimal"/>
+      <w:lvlText w:val="%7."/>
+      <w:lvlJc w:val="left"/>
+      <w:pPr>
+        <w:tabs>
+          <w:tab w:val="num" w:pos="5040"/>
+        </w:tabs>
+        <w:ind w:left="5040" w:hanging="360"/>
+      </w:pPr>
+    </w:lvl>
+    <w:lvl w:ilvl="7" w:tentative="1">
+      <w:start w:val="1"/>
+      <w:numFmt w:val="decimal"/>
+      <w:lvlText w:val="%8."/>
+      <w:lvlJc w:val="left"/>
+      <w:pPr>
+        <w:tabs>
+          <w:tab w:val="num" w:pos="5760"/>
+        </w:tabs>
+        <w:ind w:left="5760" w:hanging="360"/>
+      </w:pPr>
+    </w:lvl>
+    <w:lvl w:ilvl="8" w:tentative="1">
+      <w:start w:val="1"/>
+      <w:numFmt w:val="decimal"/>
+      <w:lvlText w:val="%9."/>
+      <w:lvlJc w:val="left"/>
+      <w:pPr>
+        <w:tabs>
+          <w:tab w:val="num" w:pos="6480"/>
+        </w:tabs>
+        <w:ind w:left="6480" w:hanging="360"/>
+      </w:pPr>
+    </w:lvl>
+  </w:abstractNum>
+  <w:abstractNum w:abstractNumId="5" w15:restartNumberingAfterBreak="0">
+    <w:nsid w:val="4F1F187F"/>
+    <w:multiLevelType w:val="multilevel"/>
+    <w:tmpl w:val="06AE7BAE"/>
+    <w:lvl w:ilvl="0">
+      <w:start w:val="1"/>
+      <w:numFmt w:val="decimal"/>
+      <w:lvlText w:val="%1."/>
+      <w:lvlJc w:val="left"/>
+      <w:pPr>
+        <w:tabs>
+          <w:tab w:val="num" w:pos="720"/>
+        </w:tabs>
+        <w:ind w:left="720" w:hanging="360"/>
+      </w:pPr>
+    </w:lvl>
+    <w:lvl w:ilvl="1">
+      <w:start w:val="1"/>
+      <w:numFmt w:val="bullet"/>
+      <w:lvlText w:val=""/>
+      <w:lvlJc w:val="left"/>
+      <w:pPr>
+        <w:tabs>
+          <w:tab w:val="num" w:pos="1440"/>
+        </w:tabs>
+        <w:ind w:left="1440" w:hanging="360"/>
+      </w:pPr>
+      <w:rPr>
+        <w:rFonts w:ascii="Symbol" w:hAnsi="Symbol" w:hint="default"/>
+        <w:sz w:val="20"/>
+      </w:rPr>
+    </w:lvl>
+    <w:lvl w:ilvl="2" w:tentative="1">
+      <w:start w:val="1"/>
+      <w:numFmt w:val="decimal"/>
+      <w:lvlText w:val="%3."/>
+      <w:lvlJc w:val="left"/>
+      <w:pPr>
+        <w:tabs>
+          <w:tab w:val="num" w:pos="2160"/>
+        </w:tabs>
+        <w:ind w:left="2160" w:hanging="360"/>
+      </w:pPr>
+    </w:lvl>
+    <w:lvl w:ilvl="3" w:tentative="1">
+      <w:start w:val="1"/>
+      <w:numFmt w:val="decimal"/>
+      <w:lvlText w:val="%4."/>
+      <w:lvlJc w:val="left"/>
+      <w:pPr>
+        <w:tabs>
+          <w:tab w:val="num" w:pos="2880"/>
+        </w:tabs>
+        <w:ind w:left="2880" w:hanging="360"/>
+      </w:pPr>
+    </w:lvl>
+    <w:lvl w:ilvl="4" w:tentative="1">
+      <w:start w:val="1"/>
+      <w:numFmt w:val="decimal"/>
+      <w:lvlText w:val="%5."/>
+      <w:lvlJc w:val="left"/>
+      <w:pPr>
+        <w:tabs>
+          <w:tab w:val="num" w:pos="3600"/>
+        </w:tabs>
+        <w:ind w:left="3600" w:hanging="360"/>
+      </w:pPr>
+    </w:lvl>
+    <w:lvl w:ilvl="5" w:tentative="1">
+      <w:start w:val="1"/>
+      <w:numFmt w:val="decimal"/>
+      <w:lvlText w:val="%6."/>
+      <w:lvlJc w:val="left"/>
+      <w:pPr>
+        <w:tabs>
+          <w:tab w:val="num" w:pos="4320"/>
+        </w:tabs>
+        <w:ind w:left="4320" w:hanging="360"/>
+      </w:pPr>
+    </w:lvl>
+    <w:lvl w:ilvl="6" w:tentative="1">
+      <w:start w:val="1"/>
+      <w:numFmt w:val="decimal"/>
+      <w:lvlText w:val="%7."/>
+      <w:lvlJc w:val="left"/>
+      <w:pPr>
+        <w:tabs>
+          <w:tab w:val="num" w:pos="5040"/>
+        </w:tabs>
+        <w:ind w:left="5040" w:hanging="360"/>
+      </w:pPr>
+    </w:lvl>
+    <w:lvl w:ilvl="7" w:tentative="1">
+      <w:start w:val="1"/>
+      <w:numFmt w:val="decimal"/>
+      <w:lvlText w:val="%8."/>
+      <w:lvlJc w:val="left"/>
+      <w:pPr>
+        <w:tabs>
+          <w:tab w:val="num" w:pos="5760"/>
+        </w:tabs>
+        <w:ind w:left="5760" w:hanging="360"/>
+      </w:pPr>
+    </w:lvl>
+    <w:lvl w:ilvl="8" w:tentative="1">
+      <w:start w:val="1"/>
+      <w:numFmt w:val="decimal"/>
+      <w:lvlText w:val="%9."/>
+      <w:lvlJc w:val="left"/>
+      <w:pPr>
+        <w:tabs>
+          <w:tab w:val="num" w:pos="6480"/>
+        </w:tabs>
+        <w:ind w:left="6480" w:hanging="360"/>
+      </w:pPr>
+    </w:lvl>
+  </w:abstractNum>
+  <w:abstractNum w:abstractNumId="6" w15:restartNumberingAfterBreak="0">
+    <w:nsid w:val="605E44E8"/>
+    <w:multiLevelType w:val="multilevel"/>
+    <w:tmpl w:val="7B50520E"/>
+    <w:lvl w:ilvl="0">
+      <w:start w:val="1"/>
+      <w:numFmt w:val="decimal"/>
+      <w:lvlText w:val="%1."/>
+      <w:lvlJc w:val="left"/>
+      <w:pPr>
+        <w:tabs>
+          <w:tab w:val="num" w:pos="720"/>
+        </w:tabs>
+        <w:ind w:left="720" w:hanging="360"/>
+      </w:pPr>
+    </w:lvl>
+    <w:lvl w:ilvl="1" w:tentative="1">
+      <w:start w:val="1"/>
+      <w:numFmt w:val="decimal"/>
+      <w:lvlText w:val="%2."/>
+      <w:lvlJc w:val="left"/>
+      <w:pPr>
+        <w:tabs>
+          <w:tab w:val="num" w:pos="1440"/>
+        </w:tabs>
+        <w:ind w:left="1440" w:hanging="360"/>
+      </w:pPr>
+    </w:lvl>
+    <w:lvl w:ilvl="2" w:tentative="1">
+      <w:start w:val="1"/>
+      <w:numFmt w:val="decimal"/>
+      <w:lvlText w:val="%3."/>
+      <w:lvlJc w:val="left"/>
+      <w:pPr>
+        <w:tabs>
+          <w:tab w:val="num" w:pos="2160"/>
+        </w:tabs>
+        <w:ind w:left="2160" w:hanging="360"/>
+      </w:pPr>
+    </w:lvl>
+    <w:lvl w:ilvl="3" w:tentative="1">
+      <w:start w:val="1"/>
+      <w:numFmt w:val="decimal"/>
+      <w:lvlText w:val="%4."/>
+      <w:lvlJc w:val="left"/>
+      <w:pPr>
+        <w:tabs>
+          <w:tab w:val="num" w:pos="2880"/>
+        </w:tabs>
+        <w:ind w:left="2880" w:hanging="360"/>
+      </w:pPr>
+    </w:lvl>
+    <w:lvl w:ilvl="4" w:tentative="1">
+      <w:start w:val="1"/>
+      <w:numFmt w:val="decimal"/>
+      <w:lvlText w:val="%5."/>
+      <w:lvlJc w:val="left"/>
+      <w:pPr>
+        <w:tabs>
+          <w:tab w:val="num" w:pos="3600"/>
+        </w:tabs>
+        <w:ind w:left="3600" w:hanging="360"/>
+      </w:pPr>
+    </w:lvl>
+    <w:lvl w:ilvl="5" w:tentative="1">
+      <w:start w:val="1"/>
+      <w:numFmt w:val="decimal"/>
+      <w:lvlText w:val="%6."/>
+      <w:lvlJc w:val="left"/>
+      <w:pPr>
+        <w:tabs>
+          <w:tab w:val="num" w:pos="4320"/>
+        </w:tabs>
+        <w:ind w:left="4320" w:hanging="360"/>
+      </w:pPr>
+    </w:lvl>
+    <w:lvl w:ilvl="6" w:tentative="1">
+      <w:start w:val="1"/>
+      <w:numFmt w:val="decimal"/>
+      <w:lvlText w:val="%7."/>
+      <w:lvlJc w:val="left"/>
+      <w:pPr>
+        <w:tabs>
+          <w:tab w:val="num" w:pos="5040"/>
+        </w:tabs>
+        <w:ind w:left="5040" w:hanging="360"/>
+      </w:pPr>
+    </w:lvl>
+    <w:lvl w:ilvl="7" w:tentative="1">
+      <w:start w:val="1"/>
+      <w:numFmt w:val="decimal"/>
+      <w:lvlText w:val="%8."/>
+      <w:lvlJc w:val="left"/>
+      <w:pPr>
+        <w:tabs>
+          <w:tab w:val="num" w:pos="5760"/>
+        </w:tabs>
+        <w:ind w:left="5760" w:hanging="360"/>
+      </w:pPr>
+    </w:lvl>
+    <w:lvl w:ilvl="8" w:tentative="1">
+      <w:start w:val="1"/>
+      <w:numFmt w:val="decimal"/>
+      <w:lvlText w:val="%9."/>
+      <w:lvlJc w:val="left"/>
+      <w:pPr>
+        <w:tabs>
+          <w:tab w:val="num" w:pos="6480"/>
+        </w:tabs>
+        <w:ind w:left="6480" w:hanging="360"/>
+      </w:pPr>
+    </w:lvl>
+  </w:abstractNum>
+  <w:abstractNum w:abstractNumId="7" w15:restartNumberingAfterBreak="0">
+    <w:nsid w:val="630A4833"/>
+    <w:multiLevelType w:val="multilevel"/>
+    <w:tmpl w:val="3BC2EBAC"/>
+    <w:lvl w:ilvl="0">
+      <w:start w:val="1"/>
+      <w:numFmt w:val="decimal"/>
+      <w:lvlText w:val="%1."/>
+      <w:lvlJc w:val="left"/>
+      <w:pPr>
+        <w:tabs>
+          <w:tab w:val="num" w:pos="720"/>
+        </w:tabs>
+        <w:ind w:left="720" w:hanging="360"/>
+      </w:pPr>
+    </w:lvl>
+    <w:lvl w:ilvl="1" w:tentative="1">
+      <w:start w:val="1"/>
+      <w:numFmt w:val="decimal"/>
+      <w:lvlText w:val="%2."/>
+      <w:lvlJc w:val="left"/>
+      <w:pPr>
+        <w:tabs>
+          <w:tab w:val="num" w:pos="1440"/>
+        </w:tabs>
+        <w:ind w:left="1440" w:hanging="360"/>
+      </w:pPr>
+    </w:lvl>
+    <w:lvl w:ilvl="2" w:tentative="1">
+      <w:start w:val="1"/>
+      <w:numFmt w:val="decimal"/>
+      <w:lvlText w:val="%3."/>
+      <w:lvlJc w:val="left"/>
+      <w:pPr>
+        <w:tabs>
+          <w:tab w:val="num" w:pos="2160"/>
+        </w:tabs>
+        <w:ind w:left="2160" w:hanging="360"/>
+      </w:pPr>
+    </w:lvl>
+    <w:lvl w:ilvl="3" w:tentative="1">
+      <w:start w:val="1"/>
+      <w:numFmt w:val="decimal"/>
+      <w:lvlText w:val="%4."/>
+      <w:lvlJc w:val="left"/>
+      <w:pPr>
+        <w:tabs>
+          <w:tab w:val="num" w:pos="2880"/>
+        </w:tabs>
+        <w:ind w:left="2880" w:hanging="360"/>
+      </w:pPr>
+    </w:lvl>
+    <w:lvl w:ilvl="4" w:tentative="1">
+      <w:start w:val="1"/>
+      <w:numFmt w:val="decimal"/>
+      <w:lvlText w:val="%5."/>
+      <w:lvlJc w:val="left"/>
+      <w:pPr>
+        <w:tabs>
+          <w:tab w:val="num" w:pos="3600"/>
+        </w:tabs>
+        <w:ind w:left="3600" w:hanging="360"/>
+      </w:pPr>
+    </w:lvl>
+    <w:lvl w:ilvl="5" w:tentative="1">
+      <w:start w:val="1"/>
+      <w:numFmt w:val="decimal"/>
+      <w:lvlText w:val="%6."/>
+      <w:lvlJc w:val="left"/>
+      <w:pPr>
+        <w:tabs>
+          <w:tab w:val="num" w:pos="4320"/>
+        </w:tabs>
+        <w:ind w:left="4320" w:hanging="360"/>
+      </w:pPr>
+    </w:lvl>
+    <w:lvl w:ilvl="6" w:tentative="1">
+      <w:start w:val="1"/>
+      <w:numFmt w:val="decimal"/>
+      <w:lvlText w:val="%7."/>
+      <w:lvlJc w:val="left"/>
+      <w:pPr>
+        <w:tabs>
+          <w:tab w:val="num" w:pos="5040"/>
+        </w:tabs>
+        <w:ind w:left="5040" w:hanging="360"/>
+      </w:pPr>
+    </w:lvl>
+    <w:lvl w:ilvl="7" w:tentative="1">
+      <w:start w:val="1"/>
+      <w:numFmt w:val="decimal"/>
+      <w:lvlText w:val="%8."/>
+      <w:lvlJc w:val="left"/>
+      <w:pPr>
+        <w:tabs>
+          <w:tab w:val="num" w:pos="5760"/>
+        </w:tabs>
+        <w:ind w:left="5760" w:hanging="360"/>
+      </w:pPr>
+    </w:lvl>
+    <w:lvl w:ilvl="8" w:tentative="1">
+      <w:start w:val="1"/>
+      <w:numFmt w:val="decimal"/>
+      <w:lvlText w:val="%9."/>
+      <w:lvlJc w:val="left"/>
+      <w:pPr>
+        <w:tabs>
+          <w:tab w:val="num" w:pos="6480"/>
+        </w:tabs>
+        <w:ind w:left="6480" w:hanging="360"/>
+      </w:pPr>
+    </w:lvl>
+  </w:abstractNum>
+  <w:abstractNum w:abstractNumId="8" w15:restartNumberingAfterBreak="0">
+    <w:nsid w:val="680C646C"/>
+    <w:multiLevelType w:val="multilevel"/>
+    <w:tmpl w:val="A5B0FB50"/>
+    <w:lvl w:ilvl="0">
+      <w:start w:val="1"/>
+      <w:numFmt w:val="decimal"/>
+      <w:lvlText w:val="%1."/>
+      <w:lvlJc w:val="left"/>
+      <w:pPr>
+        <w:tabs>
+          <w:tab w:val="num" w:pos="720"/>
+        </w:tabs>
+        <w:ind w:left="720" w:hanging="360"/>
+      </w:pPr>
+    </w:lvl>
+    <w:lvl w:ilvl="1" w:tentative="1">
+      <w:start w:val="1"/>
+      <w:numFmt w:val="decimal"/>
+      <w:lvlText w:val="%2."/>
+      <w:lvlJc w:val="left"/>
+      <w:pPr>
+        <w:tabs>
+          <w:tab w:val="num" w:pos="1440"/>
+        </w:tabs>
+        <w:ind w:left="1440" w:hanging="360"/>
+      </w:pPr>
+    </w:lvl>
+    <w:lvl w:ilvl="2" w:tentative="1">
+      <w:start w:val="1"/>
+      <w:numFmt w:val="decimal"/>
+      <w:lvlText w:val="%3."/>
+      <w:lvlJc w:val="left"/>
+      <w:pPr>
+        <w:tabs>
+          <w:tab w:val="num" w:pos="2160"/>
+        </w:tabs>
+        <w:ind w:left="2160" w:hanging="360"/>
+      </w:pPr>
+    </w:lvl>
+    <w:lvl w:ilvl="3" w:tentative="1">
+      <w:start w:val="1"/>
+      <w:numFmt w:val="decimal"/>
+      <w:lvlText w:val="%4."/>
+      <w:lvlJc w:val="left"/>
+      <w:pPr>
+        <w:tabs>
+          <w:tab w:val="num" w:pos="2880"/>
+        </w:tabs>
+        <w:ind w:left="2880" w:hanging="360"/>
+      </w:pPr>
+    </w:lvl>
+    <w:lvl w:ilvl="4" w:tentative="1">
+      <w:start w:val="1"/>
+      <w:numFmt w:val="decimal"/>
+      <w:lvlText w:val="%5."/>
+      <w:lvlJc w:val="left"/>
+      <w:pPr>
+        <w:tabs>
+          <w:tab w:val="num" w:pos="3600"/>
+        </w:tabs>
+        <w:ind w:left="3600" w:hanging="360"/>
+      </w:pPr>
+    </w:lvl>
+    <w:lvl w:ilvl="5" w:tentative="1">
+      <w:start w:val="1"/>
+      <w:numFmt w:val="decimal"/>
+      <w:lvlText w:val="%6."/>
+      <w:lvlJc w:val="left"/>
+      <w:pPr>
+        <w:tabs>
+          <w:tab w:val="num" w:pos="4320"/>
+        </w:tabs>
+        <w:ind w:left="4320" w:hanging="360"/>
+      </w:pPr>
+    </w:lvl>
+    <w:lvl w:ilvl="6" w:tentative="1">
+      <w:start w:val="1"/>
+      <w:numFmt w:val="decimal"/>
+      <w:lvlText w:val="%7."/>
+      <w:lvlJc w:val="left"/>
+      <w:pPr>
+        <w:tabs>
+          <w:tab w:val="num" w:pos="5040"/>
+        </w:tabs>
+        <w:ind w:left="5040" w:hanging="360"/>
+      </w:pPr>
+    </w:lvl>
+    <w:lvl w:ilvl="7" w:tentative="1">
+      <w:start w:val="1"/>
+      <w:numFmt w:val="decimal"/>
+      <w:lvlText w:val="%8."/>
+      <w:lvlJc w:val="left"/>
+      <w:pPr>
+        <w:tabs>
+          <w:tab w:val="num" w:pos="5760"/>
+        </w:tabs>
+        <w:ind w:left="5760" w:hanging="360"/>
+      </w:pPr>
+    </w:lvl>
+    <w:lvl w:ilvl="8" w:tentative="1">
+      <w:start w:val="1"/>
+      <w:numFmt w:val="decimal"/>
+      <w:lvlText w:val="%9."/>
+      <w:lvlJc w:val="left"/>
+      <w:pPr>
+        <w:tabs>
+          <w:tab w:val="num" w:pos="6480"/>
+        </w:tabs>
+        <w:ind w:left="6480" w:hanging="360"/>
+      </w:pPr>
+    </w:lvl>
+  </w:abstractNum>
+  <w:abstractNum w:abstractNumId="9" w15:restartNumberingAfterBreak="0">
+    <w:nsid w:val="6BAB6059"/>
+    <w:multiLevelType w:val="multilevel"/>
+    <w:tmpl w:val="2522F332"/>
+    <w:lvl w:ilvl="0">
+      <w:start w:val="1"/>
+      <w:numFmt w:val="decimal"/>
+      <w:lvlText w:val="%1."/>
+      <w:lvlJc w:val="left"/>
+      <w:pPr>
+        <w:tabs>
+          <w:tab w:val="num" w:pos="720"/>
+        </w:tabs>
+        <w:ind w:left="720" w:hanging="360"/>
+      </w:pPr>
+    </w:lvl>
+    <w:lvl w:ilvl="1" w:tentative="1">
+      <w:start w:val="1"/>
+      <w:numFmt w:val="decimal"/>
+      <w:lvlText w:val="%2."/>
+      <w:lvlJc w:val="left"/>
+      <w:pPr>
+        <w:tabs>
+          <w:tab w:val="num" w:pos="1440"/>
+        </w:tabs>
+        <w:ind w:left="1440" w:hanging="360"/>
+      </w:pPr>
+    </w:lvl>
+    <w:lvl w:ilvl="2" w:tentative="1">
+      <w:start w:val="1"/>
+      <w:numFmt w:val="decimal"/>
+      <w:lvlText w:val="%3."/>
+      <w:lvlJc w:val="left"/>
+      <w:pPr>
+        <w:tabs>
+          <w:tab w:val="num" w:pos="2160"/>
+        </w:tabs>
+        <w:ind w:left="2160" w:hanging="360"/>
+      </w:pPr>
+    </w:lvl>
+    <w:lvl w:ilvl="3" w:tentative="1">
+      <w:start w:val="1"/>
+      <w:numFmt w:val="decimal"/>
+      <w:lvlText w:val="%4."/>
+      <w:lvlJc w:val="left"/>
+      <w:pPr>
+        <w:tabs>
+          <w:tab w:val="num" w:pos="2880"/>
+        </w:tabs>
+        <w:ind w:left="2880" w:hanging="360"/>
+      </w:pPr>
+    </w:lvl>
+    <w:lvl w:ilvl="4" w:tentative="1">
+      <w:start w:val="1"/>
+      <w:numFmt w:val="decimal"/>
+      <w:lvlText w:val="%5."/>
+      <w:lvlJc w:val="left"/>
+      <w:pPr>
+        <w:tabs>
+          <w:tab w:val="num" w:pos="3600"/>
+        </w:tabs>
+        <w:ind w:left="3600" w:hanging="360"/>
+      </w:pPr>
+    </w:lvl>
+    <w:lvl w:ilvl="5" w:tentative="1">
+      <w:start w:val="1"/>
+      <w:numFmt w:val="decimal"/>
+      <w:lvlText w:val="%6."/>
+      <w:lvlJc w:val="left"/>
+      <w:pPr>
+        <w:tabs>
+          <w:tab w:val="num" w:pos="4320"/>
+        </w:tabs>
+        <w:ind w:left="4320" w:hanging="360"/>
+      </w:pPr>
+    </w:lvl>
+    <w:lvl w:ilvl="6" w:tentative="1">
+      <w:start w:val="1"/>
+      <w:numFmt w:val="decimal"/>
+      <w:lvlText w:val="%7."/>
+      <w:lvlJc w:val="left"/>
+      <w:pPr>
+        <w:tabs>
+          <w:tab w:val="num" w:pos="5040"/>
+        </w:tabs>
+        <w:ind w:left="5040" w:hanging="360"/>
+      </w:pPr>
+    </w:lvl>
+    <w:lvl w:ilvl="7" w:tentative="1">
+      <w:start w:val="1"/>
+      <w:numFmt w:val="decimal"/>
+      <w:lvlText w:val="%8."/>
+      <w:lvlJc w:val="left"/>
+      <w:pPr>
+        <w:tabs>
+          <w:tab w:val="num" w:pos="5760"/>
+        </w:tabs>
+        <w:ind w:left="5760" w:hanging="360"/>
+      </w:pPr>
+    </w:lvl>
+    <w:lvl w:ilvl="8" w:tentative="1">
+      <w:start w:val="1"/>
+      <w:numFmt w:val="decimal"/>
+      <w:lvlText w:val="%9."/>
+      <w:lvlJc w:val="left"/>
+      <w:pPr>
+        <w:tabs>
+          <w:tab w:val="num" w:pos="6480"/>
+        </w:tabs>
+        <w:ind w:left="6480" w:hanging="360"/>
+      </w:pPr>
+    </w:lvl>
+  </w:abstractNum>
+  <w:abstractNum w:abstractNumId="10" w15:restartNumberingAfterBreak="0">
+    <w:nsid w:val="7FC75CD8"/>
+    <w:multiLevelType w:val="multilevel"/>
+    <w:tmpl w:val="0980C1D2"/>
+    <w:lvl w:ilvl="0">
+      <w:start w:val="1"/>
+      <w:numFmt w:val="decimal"/>
+      <w:lvlText w:val="%1."/>
+      <w:lvlJc w:val="left"/>
+      <w:pPr>
+        <w:tabs>
+          <w:tab w:val="num" w:pos="720"/>
+        </w:tabs>
+        <w:ind w:left="720" w:hanging="360"/>
+      </w:pPr>
+    </w:lvl>
+    <w:lvl w:ilvl="1" w:tentative="1">
+      <w:start w:val="1"/>
+      <w:numFmt w:val="decimal"/>
+      <w:lvlText w:val="%2."/>
+      <w:lvlJc w:val="left"/>
+      <w:pPr>
+        <w:tabs>
+          <w:tab w:val="num" w:pos="1440"/>
+        </w:tabs>
+        <w:ind w:left="1440" w:hanging="360"/>
+      </w:pPr>
+    </w:lvl>
+    <w:lvl w:ilvl="2" w:tentative="1">
+      <w:start w:val="1"/>
+      <w:numFmt w:val="decimal"/>
+      <w:lvlText w:val="%3."/>
+      <w:lvlJc w:val="left"/>
+      <w:pPr>
+        <w:tabs>
+          <w:tab w:val="num" w:pos="2160"/>
+        </w:tabs>
+        <w:ind w:left="2160" w:hanging="360"/>
+      </w:pPr>
+    </w:lvl>
+    <w:lvl w:ilvl="3" w:tentative="1">
+      <w:start w:val="1"/>
+      <w:numFmt w:val="decimal"/>
+      <w:lvlText w:val="%4."/>
+      <w:lvlJc w:val="left"/>
+      <w:pPr>
+        <w:tabs>
+          <w:tab w:val="num" w:pos="2880"/>
+        </w:tabs>
+        <w:ind w:left="2880" w:hanging="360"/>
+      </w:pPr>
+    </w:lvl>
+    <w:lvl w:ilvl="4" w:tentative="1">
+      <w:start w:val="1"/>
+      <w:numFmt w:val="decimal"/>
+      <w:lvlText w:val="%5."/>
+      <w:lvlJc w:val="left"/>
+      <w:pPr>
+        <w:tabs>
+          <w:tab w:val="num" w:pos="3600"/>
+        </w:tabs>
+        <w:ind w:left="3600" w:hanging="360"/>
+      </w:pPr>
+    </w:lvl>
+    <w:lvl w:ilvl="5" w:tentative="1">
+      <w:start w:val="1"/>
+      <w:numFmt w:val="decimal"/>
+      <w:lvlText w:val="%6."/>
+      <w:lvlJc w:val="left"/>
+      <w:pPr>
+        <w:tabs>
+          <w:tab w:val="num" w:pos="4320"/>
+        </w:tabs>
+        <w:ind w:left="4320" w:hanging="360"/>
+      </w:pPr>
+    </w:lvl>
+    <w:lvl w:ilvl="6" w:tentative="1">
+      <w:start w:val="1"/>
+      <w:numFmt w:val="decimal"/>
+      <w:lvlText w:val="%7."/>
+      <w:lvlJc w:val="left"/>
+      <w:pPr>
+        <w:tabs>
+          <w:tab w:val="num" w:pos="5040"/>
+        </w:tabs>
+        <w:ind w:left="5040" w:hanging="360"/>
+      </w:pPr>
+    </w:lvl>
+    <w:lvl w:ilvl="7" w:tentative="1">
+      <w:start w:val="1"/>
+      <w:numFmt w:val="decimal"/>
+      <w:lvlText w:val="%8."/>
+      <w:lvlJc w:val="left"/>
+      <w:pPr>
+        <w:tabs>
+          <w:tab w:val="num" w:pos="5760"/>
+        </w:tabs>
+        <w:ind w:left="5760" w:hanging="360"/>
+      </w:pPr>
+    </w:lvl>
+    <w:lvl w:ilvl="8" w:tentative="1">
+      <w:start w:val="1"/>
+      <w:numFmt w:val="decimal"/>
+      <w:lvlText w:val="%9."/>
+      <w:lvlJc w:val="left"/>
+      <w:pPr>
+        <w:tabs>
+          <w:tab w:val="num" w:pos="6480"/>
+        </w:tabs>
+        <w:ind w:left="6480" w:hanging="360"/>
+      </w:pPr>
+    </w:lvl>
+  </w:abstractNum>
+  <w:num w:numId="1" w16cid:durableId="716274596">
+    <w:abstractNumId w:val="4"/>
+  </w:num>
+  <w:num w:numId="2" w16cid:durableId="838348135">
+    <w:abstractNumId w:val="0"/>
+  </w:num>
+  <w:num w:numId="3" w16cid:durableId="343360786">
+    <w:abstractNumId w:val="5"/>
+  </w:num>
+  <w:num w:numId="4" w16cid:durableId="979840982">
+    <w:abstractNumId w:val="2"/>
+  </w:num>
+  <w:num w:numId="5" w16cid:durableId="140972255">
+    <w:abstractNumId w:val="1"/>
+  </w:num>
+  <w:num w:numId="6" w16cid:durableId="1534687923">
+    <w:abstractNumId w:val="8"/>
+  </w:num>
+  <w:num w:numId="7" w16cid:durableId="1096095849">
+    <w:abstractNumId w:val="9"/>
+  </w:num>
+  <w:num w:numId="8" w16cid:durableId="1897006038">
+    <w:abstractNumId w:val="3"/>
+  </w:num>
+  <w:num w:numId="9" w16cid:durableId="1736779607">
+    <w:abstractNumId w:val="7"/>
+  </w:num>
+  <w:num w:numId="10" w16cid:durableId="1055278210">
+    <w:abstractNumId w:val="6"/>
+  </w:num>
+  <w:num w:numId="11" w16cid:durableId="353700049">
+    <w:abstractNumId w:val="10"/>
+  </w:num>
+</w:numbering>
 </file>
 
 <file path=word/styles.xml><?xml version="1.0" encoding="utf-8"?>
